--- a/specification_documentation/Specification Document.docx
+++ b/specification_documentation/Specification Document.docx
@@ -818,59 +818,7 @@
           <w:sz w:val="32"/>
           <w:szCs w:val="32"/>
         </w:rPr>
-        <w:t>Hardware Interfaces</w:t>
-      </w:r>
-    </w:p>
-    <w:p>
-      <w:pPr>
-        <w:pStyle w:val="ListParagraph"/>
-        <w:numPr>
-          <w:ilvl w:val="0"/>
-          <w:numId w:val="7"/>
-        </w:numPr>
-        <w:rPr>
-          <w:color w:val="000000" w:themeColor="text1"/>
-          <w:sz w:val="32"/>
-          <w:szCs w:val="32"/>
-        </w:rPr>
-      </w:pPr>
-      <w:r>
-        <w:rPr>
-          <w:color w:val="000000" w:themeColor="text1"/>
-          <w:sz w:val="32"/>
-          <w:szCs w:val="32"/>
-        </w:rPr>
         <w:t>Software Interface</w:t>
-      </w:r>
-    </w:p>
-    <w:p>
-      <w:pPr>
-        <w:pStyle w:val="ListParagraph"/>
-        <w:numPr>
-          <w:ilvl w:val="0"/>
-          <w:numId w:val="7"/>
-        </w:numPr>
-        <w:rPr>
-          <w:color w:val="000000" w:themeColor="text1"/>
-          <w:sz w:val="32"/>
-          <w:szCs w:val="32"/>
-        </w:rPr>
-      </w:pPr>
-      <w:r>
-        <w:rPr>
-          <w:color w:val="000000" w:themeColor="text1"/>
-          <w:sz w:val="32"/>
-          <w:szCs w:val="32"/>
-        </w:rPr>
-        <w:t xml:space="preserve">Communication </w:t>
-      </w:r>
-      <w:r>
-        <w:rPr>
-          <w:color w:val="000000" w:themeColor="text1"/>
-          <w:sz w:val="32"/>
-          <w:szCs w:val="32"/>
-        </w:rPr>
-        <w:t>Interface</w:t>
       </w:r>
     </w:p>
     <w:p>
@@ -1321,26 +1269,26 @@
           <w:sz w:val="28"/>
           <w:szCs w:val="28"/>
         </w:rPr>
+        <w:t>password, and other information. A user account allows or does not allow a user to connect</w:t>
+      </w:r>
+    </w:p>
+    <w:p>
+      <w:pPr>
+        <w:pStyle w:val="ListParagraph"/>
+        <w:ind w:left="1800"/>
+        <w:rPr>
+          <w:color w:val="0D0D0D" w:themeColor="text1" w:themeTint="F2"/>
+          <w:sz w:val="28"/>
+          <w:szCs w:val="28"/>
+        </w:rPr>
+      </w:pPr>
+      <w:r>
+        <w:rPr>
+          <w:color w:val="0D0D0D" w:themeColor="text1" w:themeTint="F2"/>
+          <w:sz w:val="28"/>
+          <w:szCs w:val="28"/>
+        </w:rPr>
         <w:lastRenderedPageBreak/>
-        <w:t>password, and other information. A user account allows or does not allow a user to connect</w:t>
-      </w:r>
-    </w:p>
-    <w:p>
-      <w:pPr>
-        <w:pStyle w:val="ListParagraph"/>
-        <w:ind w:left="1800"/>
-        <w:rPr>
-          <w:color w:val="0D0D0D" w:themeColor="text1" w:themeTint="F2"/>
-          <w:sz w:val="28"/>
-          <w:szCs w:val="28"/>
-        </w:rPr>
-      </w:pPr>
-      <w:r>
-        <w:rPr>
-          <w:color w:val="0D0D0D" w:themeColor="text1" w:themeTint="F2"/>
-          <w:sz w:val="28"/>
-          <w:szCs w:val="28"/>
-        </w:rPr>
         <w:t>to a network, another computer, or other share. Any network that has multiple users requires</w:t>
       </w:r>
       <w:r>
@@ -1713,6 +1661,7 @@
           <w:sz w:val="32"/>
           <w:szCs w:val="32"/>
         </w:rPr>
+        <w:lastRenderedPageBreak/>
         <w:t>F</w:t>
       </w:r>
       <w:r>
@@ -1752,23 +1701,127 @@
           <w:sz w:val="28"/>
           <w:szCs w:val="28"/>
         </w:rPr>
-        <w:t>Functional Requirement Number 1</w:t>
-      </w:r>
-      <w:r>
-        <w:rPr>
-          <w:color w:val="000000" w:themeColor="text1"/>
-          <w:sz w:val="28"/>
-          <w:szCs w:val="28"/>
-        </w:rPr>
-        <w:t xml:space="preserve">: </w:t>
-      </w:r>
-      <w:r>
+        <w:t>Login/Signup</w:t>
+      </w:r>
+    </w:p>
+    <w:p>
+      <w:pPr>
+        <w:ind w:left="1440"/>
+        <w:rPr>
+          <w:color w:val="000000" w:themeColor="text1"/>
+          <w:sz w:val="28"/>
+          <w:szCs w:val="28"/>
+        </w:rPr>
+      </w:pPr>
+      <w:r>
+        <w:rPr>
+          <w:b/>
+          <w:bCs/>
+          <w:color w:val="0D0D0D" w:themeColor="text1" w:themeTint="F2"/>
+          <w:sz w:val="28"/>
+          <w:szCs w:val="28"/>
+        </w:rPr>
+        <w:t>Input</w:t>
+      </w:r>
+      <w:r>
+        <w:rPr>
+          <w:color w:val="000000" w:themeColor="text1"/>
+          <w:sz w:val="28"/>
+          <w:szCs w:val="28"/>
+        </w:rPr>
+        <w:t>: Click on login/signup button on top right corner.</w:t>
+      </w:r>
+    </w:p>
+    <w:p>
+      <w:pPr>
+        <w:ind w:left="1440"/>
+        <w:rPr>
+          <w:color w:val="000000" w:themeColor="text1"/>
+          <w:sz w:val="28"/>
+          <w:szCs w:val="28"/>
+        </w:rPr>
+      </w:pPr>
+      <w:r>
+        <w:rPr>
+          <w:b/>
+          <w:bCs/>
+          <w:color w:val="000000" w:themeColor="text1"/>
+          <w:sz w:val="28"/>
+          <w:szCs w:val="28"/>
+        </w:rPr>
+        <w:t>Processing state</w:t>
+      </w:r>
+      <w:r>
+        <w:rPr>
+          <w:color w:val="000000" w:themeColor="text1"/>
+          <w:sz w:val="28"/>
+          <w:szCs w:val="28"/>
+        </w:rPr>
+        <w:t>: User can sign-in with his or her account (if created). If user has not created account first, he needs to create an account using sign-up option.</w:t>
+      </w:r>
+    </w:p>
+    <w:p>
+      <w:pPr>
+        <w:ind w:left="1440"/>
+        <w:rPr>
+          <w:color w:val="000000" w:themeColor="text1"/>
+          <w:sz w:val="28"/>
+          <w:szCs w:val="28"/>
+        </w:rPr>
+      </w:pPr>
+      <w:r>
+        <w:rPr>
+          <w:b/>
+          <w:bCs/>
+          <w:color w:val="000000" w:themeColor="text1"/>
+          <w:sz w:val="28"/>
+          <w:szCs w:val="28"/>
+        </w:rPr>
+        <w:t>Output</w:t>
+      </w:r>
+      <w:r>
+        <w:rPr>
+          <w:color w:val="000000" w:themeColor="text1"/>
+          <w:sz w:val="28"/>
+          <w:szCs w:val="28"/>
+        </w:rPr>
+        <w:t xml:space="preserve">:  </w:t>
+      </w:r>
+      <w:r>
+        <w:rPr>
+          <w:color w:val="000000" w:themeColor="text1"/>
+          <w:sz w:val="28"/>
+          <w:szCs w:val="28"/>
+        </w:rPr>
+        <w:t>Now User can access any feature in Vintage.</w:t>
+      </w:r>
+    </w:p>
+    <w:p>
+      <w:pPr>
+        <w:ind w:left="1440"/>
+        <w:rPr>
+          <w:color w:val="000000" w:themeColor="text1"/>
+          <w:sz w:val="28"/>
+          <w:szCs w:val="28"/>
+        </w:rPr>
+      </w:pPr>
+    </w:p>
+    <w:p>
+      <w:pPr>
+        <w:ind w:left="1440"/>
         <w:rPr>
           <w:color w:val="ED7D31" w:themeColor="accent2"/>
           <w:sz w:val="28"/>
           <w:szCs w:val="28"/>
         </w:rPr>
-        <w:t>Login/Signup</w:t>
+      </w:pPr>
+      <w:r>
+        <w:rPr>
+          <w:color w:val="ED7D31" w:themeColor="accent2"/>
+          <w:sz w:val="28"/>
+          <w:szCs w:val="28"/>
+        </w:rPr>
+        <w:t>Upload Photo</w:t>
       </w:r>
     </w:p>
     <w:p>
@@ -1796,7 +1849,7 @@
           <w:sz w:val="28"/>
           <w:szCs w:val="28"/>
         </w:rPr>
-        <w:t>: Click on login/signup button on top right corner.</w:t>
+        <w:t>: Click on Upload photo button.</w:t>
       </w:r>
     </w:p>
     <w:p>
@@ -1824,7 +1877,7 @@
           <w:sz w:val="28"/>
           <w:szCs w:val="28"/>
         </w:rPr>
-        <w:t>: User can sign-in with his or her account (if created). If user has not created account first, he needs to create an account using sign-up option.</w:t>
+        <w:t>: User needs to upload his or her photo. Multiple photo upload is also allowed.</w:t>
       </w:r>
     </w:p>
     <w:p>
@@ -1852,22 +1905,14 @@
           <w:sz w:val="28"/>
           <w:szCs w:val="28"/>
         </w:rPr>
-        <w:t xml:space="preserve">:  </w:t>
-      </w:r>
-      <w:r>
-        <w:rPr>
-          <w:color w:val="000000" w:themeColor="text1"/>
-          <w:sz w:val="28"/>
-          <w:szCs w:val="28"/>
-        </w:rPr>
-        <w:t>Now User can access any feature in Vintage.</w:t>
+        <w:t>:  Photos will be loaded on the dashboard.</w:t>
       </w:r>
     </w:p>
     <w:p>
       <w:pPr>
         <w:ind w:left="1440"/>
         <w:rPr>
-          <w:color w:val="000000" w:themeColor="text1"/>
+          <w:color w:val="ED7D31" w:themeColor="accent2"/>
           <w:sz w:val="28"/>
           <w:szCs w:val="28"/>
         </w:rPr>
@@ -1888,31 +1933,119 @@
           <w:sz w:val="28"/>
           <w:szCs w:val="28"/>
         </w:rPr>
-        <w:t xml:space="preserve">Functional Requirement Number </w:t>
-      </w:r>
-      <w:r>
+        <w:t>Templates</w:t>
+      </w:r>
+    </w:p>
+    <w:p>
+      <w:pPr>
+        <w:ind w:left="1440"/>
+        <w:rPr>
+          <w:color w:val="000000" w:themeColor="text1"/>
+          <w:sz w:val="28"/>
+          <w:szCs w:val="28"/>
+        </w:rPr>
+      </w:pPr>
+      <w:r>
+        <w:rPr>
+          <w:b/>
+          <w:bCs/>
+          <w:color w:val="0D0D0D" w:themeColor="text1" w:themeTint="F2"/>
+          <w:sz w:val="28"/>
+          <w:szCs w:val="28"/>
+        </w:rPr>
+        <w:t>Input</w:t>
+      </w:r>
+      <w:r>
+        <w:rPr>
+          <w:color w:val="000000" w:themeColor="text1"/>
+          <w:sz w:val="28"/>
+          <w:szCs w:val="28"/>
+        </w:rPr>
+        <w:t>: Click on Upload Template button.</w:t>
+      </w:r>
+    </w:p>
+    <w:p>
+      <w:pPr>
+        <w:ind w:left="1440"/>
+        <w:rPr>
+          <w:color w:val="000000" w:themeColor="text1"/>
+          <w:sz w:val="28"/>
+          <w:szCs w:val="28"/>
+        </w:rPr>
+      </w:pPr>
+      <w:r>
+        <w:rPr>
+          <w:b/>
+          <w:bCs/>
+          <w:color w:val="000000" w:themeColor="text1"/>
+          <w:sz w:val="28"/>
+          <w:szCs w:val="28"/>
+        </w:rPr>
+        <w:t>Processing state</w:t>
+      </w:r>
+      <w:r>
+        <w:rPr>
+          <w:color w:val="000000" w:themeColor="text1"/>
+          <w:sz w:val="28"/>
+          <w:szCs w:val="28"/>
+        </w:rPr>
+        <w:t>: User can select any of the provided templates and can use it in his or her editing.</w:t>
+      </w:r>
+    </w:p>
+    <w:p>
+      <w:pPr>
+        <w:ind w:left="1440"/>
+        <w:rPr>
+          <w:color w:val="000000" w:themeColor="text1"/>
+          <w:sz w:val="28"/>
+          <w:szCs w:val="28"/>
+        </w:rPr>
+      </w:pPr>
+      <w:r>
+        <w:rPr>
+          <w:b/>
+          <w:bCs/>
+          <w:color w:val="000000" w:themeColor="text1"/>
+          <w:sz w:val="28"/>
+          <w:szCs w:val="28"/>
+        </w:rPr>
+        <w:t>Output</w:t>
+      </w:r>
+      <w:r>
+        <w:rPr>
+          <w:color w:val="000000" w:themeColor="text1"/>
+          <w:sz w:val="28"/>
+          <w:szCs w:val="28"/>
+        </w:rPr>
+        <w:t>:  Prebuild templates can be used.</w:t>
+      </w:r>
+    </w:p>
+    <w:p>
+      <w:pPr>
+        <w:ind w:left="1440"/>
+        <w:rPr>
+          <w:color w:val="000000" w:themeColor="text1"/>
+          <w:sz w:val="28"/>
+          <w:szCs w:val="28"/>
+        </w:rPr>
+      </w:pPr>
+    </w:p>
+    <w:p>
+      <w:pPr>
+        <w:ind w:left="1440"/>
         <w:rPr>
           <w:color w:val="ED7D31" w:themeColor="accent2"/>
           <w:sz w:val="28"/>
           <w:szCs w:val="28"/>
         </w:rPr>
-        <w:t>2</w:t>
-      </w:r>
-      <w:r>
-        <w:rPr>
-          <w:color w:val="000000" w:themeColor="text1"/>
-          <w:sz w:val="28"/>
-          <w:szCs w:val="28"/>
-        </w:rPr>
-        <w:t xml:space="preserve">: </w:t>
-      </w:r>
+      </w:pPr>
       <w:r>
         <w:rPr>
           <w:color w:val="ED7D31" w:themeColor="accent2"/>
           <w:sz w:val="28"/>
           <w:szCs w:val="28"/>
         </w:rPr>
-        <w:t>Upload Photo</w:t>
+        <w:t>Collage</w:t>
       </w:r>
     </w:p>
     <w:p>
@@ -1940,7 +2073,7 @@
           <w:sz w:val="28"/>
           <w:szCs w:val="28"/>
         </w:rPr>
-        <w:t>: Click on Upload photo button.</w:t>
+        <w:t>: Click on Upload Collage button.</w:t>
       </w:r>
     </w:p>
     <w:p>
@@ -1968,7 +2101,23 @@
           <w:sz w:val="28"/>
           <w:szCs w:val="28"/>
         </w:rPr>
-        <w:t>: User needs to upload his or her photo. Multiple photo upload is also allowed.</w:t>
+        <w:t xml:space="preserve">: From here user can select multiple </w:t>
+      </w:r>
+      <w:r>
+        <w:rPr>
+          <w:color w:val="000000" w:themeColor="text1"/>
+          <w:sz w:val="28"/>
+          <w:szCs w:val="28"/>
+        </w:rPr>
+        <w:t>photos</w:t>
+      </w:r>
+      <w:r>
+        <w:rPr>
+          <w:color w:val="000000" w:themeColor="text1"/>
+          <w:sz w:val="28"/>
+          <w:szCs w:val="28"/>
+        </w:rPr>
+        <w:t xml:space="preserve"> at a time and can create a collage out of it.</w:t>
       </w:r>
     </w:p>
     <w:p>
@@ -1996,492 +2145,157 @@
           <w:sz w:val="28"/>
           <w:szCs w:val="28"/>
         </w:rPr>
-        <w:t>:  Photos will be loaded on the dashboard.</w:t>
+        <w:t>:  A collage of pictures will be created and further can be downloaded.</w:t>
       </w:r>
     </w:p>
     <w:p>
       <w:pPr>
         <w:ind w:left="1440"/>
         <w:rPr>
+          <w:color w:val="000000" w:themeColor="text1"/>
+          <w:sz w:val="28"/>
+          <w:szCs w:val="28"/>
+        </w:rPr>
+      </w:pPr>
+    </w:p>
+    <w:p>
+      <w:pPr>
+        <w:ind w:left="1440"/>
+        <w:rPr>
           <w:color w:val="ED7D31" w:themeColor="accent2"/>
           <w:sz w:val="28"/>
           <w:szCs w:val="28"/>
         </w:rPr>
       </w:pPr>
+      <w:r>
+        <w:rPr>
+          <w:color w:val="ED7D31" w:themeColor="accent2"/>
+          <w:sz w:val="28"/>
+          <w:szCs w:val="28"/>
+        </w:rPr>
+        <w:lastRenderedPageBreak/>
+        <w:t>EDIT button</w:t>
+      </w:r>
     </w:p>
     <w:p>
       <w:pPr>
         <w:ind w:left="1440"/>
         <w:rPr>
+          <w:color w:val="000000" w:themeColor="text1"/>
+          <w:sz w:val="28"/>
+          <w:szCs w:val="28"/>
+        </w:rPr>
+      </w:pPr>
+      <w:r>
+        <w:rPr>
+          <w:b/>
+          <w:bCs/>
+          <w:color w:val="0D0D0D" w:themeColor="text1" w:themeTint="F2"/>
+          <w:sz w:val="28"/>
+          <w:szCs w:val="28"/>
+        </w:rPr>
+        <w:t>Input</w:t>
+      </w:r>
+      <w:r>
+        <w:rPr>
+          <w:color w:val="000000" w:themeColor="text1"/>
+          <w:sz w:val="28"/>
+          <w:szCs w:val="28"/>
+        </w:rPr>
+        <w:t>: Click on EDIT button provided under every picture.</w:t>
+      </w:r>
+    </w:p>
+    <w:p>
+      <w:pPr>
+        <w:ind w:left="1440"/>
+        <w:rPr>
+          <w:color w:val="000000" w:themeColor="text1"/>
+          <w:sz w:val="28"/>
+          <w:szCs w:val="28"/>
+        </w:rPr>
+      </w:pPr>
+      <w:r>
+        <w:rPr>
+          <w:b/>
+          <w:bCs/>
+          <w:color w:val="000000" w:themeColor="text1"/>
+          <w:sz w:val="28"/>
+          <w:szCs w:val="28"/>
+        </w:rPr>
+        <w:t>Processing state</w:t>
+      </w:r>
+      <w:r>
+        <w:rPr>
+          <w:color w:val="000000" w:themeColor="text1"/>
+          <w:sz w:val="28"/>
+          <w:szCs w:val="28"/>
+        </w:rPr>
+        <w:t>: User will be redirected to a completely new page where he or she can edit image using many functions and after that image can be downloaded from there directly.</w:t>
+      </w:r>
+    </w:p>
+    <w:p>
+      <w:pPr>
+        <w:ind w:left="1440"/>
+        <w:rPr>
+          <w:color w:val="000000" w:themeColor="text1"/>
+          <w:sz w:val="28"/>
+          <w:szCs w:val="28"/>
+        </w:rPr>
+      </w:pPr>
+      <w:r>
+        <w:rPr>
+          <w:b/>
+          <w:bCs/>
+          <w:color w:val="000000" w:themeColor="text1"/>
+          <w:sz w:val="28"/>
+          <w:szCs w:val="28"/>
+        </w:rPr>
+        <w:t>Output</w:t>
+      </w:r>
+      <w:r>
+        <w:rPr>
+          <w:color w:val="000000" w:themeColor="text1"/>
+          <w:sz w:val="28"/>
+          <w:szCs w:val="28"/>
+        </w:rPr>
+        <w:t xml:space="preserve">:  Edit a picture </w:t>
+      </w:r>
+      <w:r>
+        <w:rPr>
+          <w:color w:val="000000" w:themeColor="text1"/>
+          <w:sz w:val="28"/>
+          <w:szCs w:val="28"/>
+        </w:rPr>
+        <w:t>individually</w:t>
+      </w:r>
+      <w:r>
+        <w:rPr>
+          <w:color w:val="000000" w:themeColor="text1"/>
+          <w:sz w:val="28"/>
+          <w:szCs w:val="28"/>
+        </w:rPr>
+        <w:t>.</w:t>
+      </w:r>
+    </w:p>
+    <w:p>
+      <w:pPr>
+        <w:ind w:left="1440"/>
+        <w:rPr>
+          <w:color w:val="000000" w:themeColor="text1"/>
+          <w:sz w:val="28"/>
+          <w:szCs w:val="28"/>
+        </w:rPr>
+      </w:pPr>
+    </w:p>
+    <w:p>
+      <w:pPr>
+        <w:ind w:left="1440"/>
+        <w:rPr>
           <w:color w:val="ED7D31" w:themeColor="accent2"/>
           <w:sz w:val="28"/>
           <w:szCs w:val="28"/>
         </w:rPr>
       </w:pPr>
-      <w:r>
-        <w:rPr>
-          <w:color w:val="ED7D31" w:themeColor="accent2"/>
-          <w:sz w:val="28"/>
-          <w:szCs w:val="28"/>
-        </w:rPr>
-        <w:t xml:space="preserve">Functional Requirement Number </w:t>
-      </w:r>
-      <w:r>
-        <w:rPr>
-          <w:color w:val="ED7D31" w:themeColor="accent2"/>
-          <w:sz w:val="28"/>
-          <w:szCs w:val="28"/>
-        </w:rPr>
-        <w:t>2</w:t>
-      </w:r>
-      <w:r>
-        <w:rPr>
-          <w:color w:val="000000" w:themeColor="text1"/>
-          <w:sz w:val="28"/>
-          <w:szCs w:val="28"/>
-        </w:rPr>
-        <w:t xml:space="preserve">: </w:t>
-      </w:r>
-      <w:r>
-        <w:rPr>
-          <w:color w:val="ED7D31" w:themeColor="accent2"/>
-          <w:sz w:val="28"/>
-          <w:szCs w:val="28"/>
-        </w:rPr>
-        <w:t>Templates</w:t>
-      </w:r>
-    </w:p>
-    <w:p>
-      <w:pPr>
-        <w:ind w:left="1440"/>
-        <w:rPr>
-          <w:color w:val="000000" w:themeColor="text1"/>
-          <w:sz w:val="28"/>
-          <w:szCs w:val="28"/>
-        </w:rPr>
-      </w:pPr>
-      <w:r>
-        <w:rPr>
-          <w:b/>
-          <w:bCs/>
-          <w:color w:val="0D0D0D" w:themeColor="text1" w:themeTint="F2"/>
-          <w:sz w:val="28"/>
-          <w:szCs w:val="28"/>
-        </w:rPr>
-        <w:t>Input</w:t>
-      </w:r>
-      <w:r>
-        <w:rPr>
-          <w:color w:val="000000" w:themeColor="text1"/>
-          <w:sz w:val="28"/>
-          <w:szCs w:val="28"/>
-        </w:rPr>
-        <w:t>: Click on Upload Template button.</w:t>
-      </w:r>
-    </w:p>
-    <w:p>
-      <w:pPr>
-        <w:ind w:left="1440"/>
-        <w:rPr>
-          <w:color w:val="000000" w:themeColor="text1"/>
-          <w:sz w:val="28"/>
-          <w:szCs w:val="28"/>
-        </w:rPr>
-      </w:pPr>
-      <w:r>
-        <w:rPr>
-          <w:b/>
-          <w:bCs/>
-          <w:color w:val="000000" w:themeColor="text1"/>
-          <w:sz w:val="28"/>
-          <w:szCs w:val="28"/>
-        </w:rPr>
-        <w:t>Processing state</w:t>
-      </w:r>
-      <w:r>
-        <w:rPr>
-          <w:color w:val="000000" w:themeColor="text1"/>
-          <w:sz w:val="28"/>
-          <w:szCs w:val="28"/>
-        </w:rPr>
-        <w:t>: User can select any of the provided templates and can use it in his or her editing.</w:t>
-      </w:r>
-    </w:p>
-    <w:p>
-      <w:pPr>
-        <w:ind w:left="1440"/>
-        <w:rPr>
-          <w:color w:val="000000" w:themeColor="text1"/>
-          <w:sz w:val="28"/>
-          <w:szCs w:val="28"/>
-        </w:rPr>
-      </w:pPr>
-      <w:r>
-        <w:rPr>
-          <w:b/>
-          <w:bCs/>
-          <w:color w:val="000000" w:themeColor="text1"/>
-          <w:sz w:val="28"/>
-          <w:szCs w:val="28"/>
-        </w:rPr>
-        <w:t>Output</w:t>
-      </w:r>
-      <w:r>
-        <w:rPr>
-          <w:color w:val="000000" w:themeColor="text1"/>
-          <w:sz w:val="28"/>
-          <w:szCs w:val="28"/>
-        </w:rPr>
-        <w:t>:  Prebuild templates can be used.</w:t>
-      </w:r>
-    </w:p>
-    <w:p>
-      <w:pPr>
-        <w:ind w:left="1440"/>
-        <w:rPr>
-          <w:color w:val="000000" w:themeColor="text1"/>
-          <w:sz w:val="28"/>
-          <w:szCs w:val="28"/>
-        </w:rPr>
-      </w:pPr>
-    </w:p>
-    <w:p>
-      <w:pPr>
-        <w:ind w:left="1440"/>
-        <w:rPr>
-          <w:color w:val="ED7D31" w:themeColor="accent2"/>
-          <w:sz w:val="28"/>
-          <w:szCs w:val="28"/>
-        </w:rPr>
-      </w:pPr>
-      <w:r>
-        <w:rPr>
-          <w:color w:val="ED7D31" w:themeColor="accent2"/>
-          <w:sz w:val="28"/>
-          <w:szCs w:val="28"/>
-        </w:rPr>
-        <w:t xml:space="preserve">Functional Requirement Number </w:t>
-      </w:r>
-      <w:r>
-        <w:rPr>
-          <w:color w:val="ED7D31" w:themeColor="accent2"/>
-          <w:sz w:val="28"/>
-          <w:szCs w:val="28"/>
-        </w:rPr>
-        <w:t>2</w:t>
-      </w:r>
-      <w:r>
-        <w:rPr>
-          <w:color w:val="000000" w:themeColor="text1"/>
-          <w:sz w:val="28"/>
-          <w:szCs w:val="28"/>
-        </w:rPr>
-        <w:t xml:space="preserve">: </w:t>
-      </w:r>
-      <w:r>
-        <w:rPr>
-          <w:color w:val="ED7D31" w:themeColor="accent2"/>
-          <w:sz w:val="28"/>
-          <w:szCs w:val="28"/>
-        </w:rPr>
-        <w:t>Collage</w:t>
-      </w:r>
-    </w:p>
-    <w:p>
-      <w:pPr>
-        <w:ind w:left="1440"/>
-        <w:rPr>
-          <w:color w:val="000000" w:themeColor="text1"/>
-          <w:sz w:val="28"/>
-          <w:szCs w:val="28"/>
-        </w:rPr>
-      </w:pPr>
-      <w:r>
-        <w:rPr>
-          <w:b/>
-          <w:bCs/>
-          <w:color w:val="0D0D0D" w:themeColor="text1" w:themeTint="F2"/>
-          <w:sz w:val="28"/>
-          <w:szCs w:val="28"/>
-        </w:rPr>
-        <w:t>Input</w:t>
-      </w:r>
-      <w:r>
-        <w:rPr>
-          <w:color w:val="000000" w:themeColor="text1"/>
-          <w:sz w:val="28"/>
-          <w:szCs w:val="28"/>
-        </w:rPr>
-        <w:t>: Click on Upload Collage button.</w:t>
-      </w:r>
-    </w:p>
-    <w:p>
-      <w:pPr>
-        <w:ind w:left="1440"/>
-        <w:rPr>
-          <w:color w:val="000000" w:themeColor="text1"/>
-          <w:sz w:val="28"/>
-          <w:szCs w:val="28"/>
-        </w:rPr>
-      </w:pPr>
-      <w:r>
-        <w:rPr>
-          <w:b/>
-          <w:bCs/>
-          <w:color w:val="000000" w:themeColor="text1"/>
-          <w:sz w:val="28"/>
-          <w:szCs w:val="28"/>
-        </w:rPr>
-        <w:t>Processing state</w:t>
-      </w:r>
-      <w:r>
-        <w:rPr>
-          <w:color w:val="000000" w:themeColor="text1"/>
-          <w:sz w:val="28"/>
-          <w:szCs w:val="28"/>
-        </w:rPr>
-        <w:t xml:space="preserve">: From here user can select multiple </w:t>
-      </w:r>
-      <w:r>
-        <w:rPr>
-          <w:color w:val="000000" w:themeColor="text1"/>
-          <w:sz w:val="28"/>
-          <w:szCs w:val="28"/>
-        </w:rPr>
-        <w:t>photos</w:t>
-      </w:r>
-      <w:r>
-        <w:rPr>
-          <w:color w:val="000000" w:themeColor="text1"/>
-          <w:sz w:val="28"/>
-          <w:szCs w:val="28"/>
-        </w:rPr>
-        <w:t xml:space="preserve"> at a time and can create a collage out of it.</w:t>
-      </w:r>
-    </w:p>
-    <w:p>
-      <w:pPr>
-        <w:ind w:left="1440"/>
-        <w:rPr>
-          <w:color w:val="000000" w:themeColor="text1"/>
-          <w:sz w:val="28"/>
-          <w:szCs w:val="28"/>
-        </w:rPr>
-      </w:pPr>
-      <w:r>
-        <w:rPr>
-          <w:b/>
-          <w:bCs/>
-          <w:color w:val="000000" w:themeColor="text1"/>
-          <w:sz w:val="28"/>
-          <w:szCs w:val="28"/>
-        </w:rPr>
-        <w:t>Output</w:t>
-      </w:r>
-      <w:r>
-        <w:rPr>
-          <w:color w:val="000000" w:themeColor="text1"/>
-          <w:sz w:val="28"/>
-          <w:szCs w:val="28"/>
-        </w:rPr>
-        <w:t>:  A collage of pictures will be created and further can be downloaded.</w:t>
-      </w:r>
-    </w:p>
-    <w:p>
-      <w:pPr>
-        <w:ind w:left="1440"/>
-        <w:rPr>
-          <w:color w:val="000000" w:themeColor="text1"/>
-          <w:sz w:val="28"/>
-          <w:szCs w:val="28"/>
-        </w:rPr>
-      </w:pPr>
-    </w:p>
-    <w:p>
-      <w:pPr>
-        <w:ind w:left="1440"/>
-        <w:rPr>
-          <w:color w:val="ED7D31" w:themeColor="accent2"/>
-          <w:sz w:val="28"/>
-          <w:szCs w:val="28"/>
-        </w:rPr>
-      </w:pPr>
-      <w:r>
-        <w:rPr>
-          <w:color w:val="ED7D31" w:themeColor="accent2"/>
-          <w:sz w:val="28"/>
-          <w:szCs w:val="28"/>
-        </w:rPr>
-        <w:t xml:space="preserve">Functional Requirement Number </w:t>
-      </w:r>
-      <w:r>
-        <w:rPr>
-          <w:color w:val="ED7D31" w:themeColor="accent2"/>
-          <w:sz w:val="28"/>
-          <w:szCs w:val="28"/>
-        </w:rPr>
-        <w:t>2</w:t>
-      </w:r>
-      <w:r>
-        <w:rPr>
-          <w:color w:val="000000" w:themeColor="text1"/>
-          <w:sz w:val="28"/>
-          <w:szCs w:val="28"/>
-        </w:rPr>
-        <w:t xml:space="preserve">: </w:t>
-      </w:r>
-      <w:r>
-        <w:rPr>
-          <w:color w:val="ED7D31" w:themeColor="accent2"/>
-          <w:sz w:val="28"/>
-          <w:szCs w:val="28"/>
-        </w:rPr>
-        <w:t>EDIT button</w:t>
-      </w:r>
-    </w:p>
-    <w:p>
-      <w:pPr>
-        <w:ind w:left="1440"/>
-        <w:rPr>
-          <w:color w:val="000000" w:themeColor="text1"/>
-          <w:sz w:val="28"/>
-          <w:szCs w:val="28"/>
-        </w:rPr>
-      </w:pPr>
-      <w:r>
-        <w:rPr>
-          <w:b/>
-          <w:bCs/>
-          <w:color w:val="0D0D0D" w:themeColor="text1" w:themeTint="F2"/>
-          <w:sz w:val="28"/>
-          <w:szCs w:val="28"/>
-        </w:rPr>
-        <w:t>Input</w:t>
-      </w:r>
-      <w:r>
-        <w:rPr>
-          <w:color w:val="000000" w:themeColor="text1"/>
-          <w:sz w:val="28"/>
-          <w:szCs w:val="28"/>
-        </w:rPr>
-        <w:t>: Click on EDIT button provided under every picture.</w:t>
-      </w:r>
-    </w:p>
-    <w:p>
-      <w:pPr>
-        <w:ind w:left="1440"/>
-        <w:rPr>
-          <w:color w:val="000000" w:themeColor="text1"/>
-          <w:sz w:val="28"/>
-          <w:szCs w:val="28"/>
-        </w:rPr>
-      </w:pPr>
-      <w:r>
-        <w:rPr>
-          <w:b/>
-          <w:bCs/>
-          <w:color w:val="000000" w:themeColor="text1"/>
-          <w:sz w:val="28"/>
-          <w:szCs w:val="28"/>
-        </w:rPr>
-        <w:t>Processing state</w:t>
-      </w:r>
-      <w:r>
-        <w:rPr>
-          <w:color w:val="000000" w:themeColor="text1"/>
-          <w:sz w:val="28"/>
-          <w:szCs w:val="28"/>
-        </w:rPr>
-        <w:t>: User will be redirected to a completely new page where he or she can edit image using many functions and after that image can be downloaded from there directly.</w:t>
-      </w:r>
-    </w:p>
-    <w:p>
-      <w:pPr>
-        <w:ind w:left="1440"/>
-        <w:rPr>
-          <w:color w:val="000000" w:themeColor="text1"/>
-          <w:sz w:val="28"/>
-          <w:szCs w:val="28"/>
-        </w:rPr>
-      </w:pPr>
-      <w:r>
-        <w:rPr>
-          <w:b/>
-          <w:bCs/>
-          <w:color w:val="000000" w:themeColor="text1"/>
-          <w:sz w:val="28"/>
-          <w:szCs w:val="28"/>
-        </w:rPr>
-        <w:t>Output</w:t>
-      </w:r>
-      <w:r>
-        <w:rPr>
-          <w:color w:val="000000" w:themeColor="text1"/>
-          <w:sz w:val="28"/>
-          <w:szCs w:val="28"/>
-        </w:rPr>
-        <w:t xml:space="preserve">:  Edit a picture </w:t>
-      </w:r>
-      <w:r>
-        <w:rPr>
-          <w:color w:val="000000" w:themeColor="text1"/>
-          <w:sz w:val="28"/>
-          <w:szCs w:val="28"/>
-        </w:rPr>
-        <w:t>individually</w:t>
-      </w:r>
-      <w:r>
-        <w:rPr>
-          <w:color w:val="000000" w:themeColor="text1"/>
-          <w:sz w:val="28"/>
-          <w:szCs w:val="28"/>
-        </w:rPr>
-        <w:t>.</w:t>
-      </w:r>
-    </w:p>
-    <w:p>
-      <w:pPr>
-        <w:ind w:left="1440"/>
-        <w:rPr>
-          <w:color w:val="000000" w:themeColor="text1"/>
-          <w:sz w:val="28"/>
-          <w:szCs w:val="28"/>
-        </w:rPr>
-      </w:pPr>
-    </w:p>
-    <w:p>
-      <w:pPr>
-        <w:ind w:left="1440"/>
-        <w:rPr>
-          <w:color w:val="ED7D31" w:themeColor="accent2"/>
-          <w:sz w:val="28"/>
-          <w:szCs w:val="28"/>
-        </w:rPr>
-      </w:pPr>
-      <w:r>
-        <w:rPr>
-          <w:color w:val="ED7D31" w:themeColor="accent2"/>
-          <w:sz w:val="28"/>
-          <w:szCs w:val="28"/>
-        </w:rPr>
-        <w:t xml:space="preserve">Functional Requirement Number </w:t>
-      </w:r>
-      <w:r>
-        <w:rPr>
-          <w:color w:val="ED7D31" w:themeColor="accent2"/>
-          <w:sz w:val="28"/>
-          <w:szCs w:val="28"/>
-        </w:rPr>
-        <w:t>2</w:t>
-      </w:r>
-      <w:r>
-        <w:rPr>
-          <w:color w:val="000000" w:themeColor="text1"/>
-          <w:sz w:val="28"/>
-          <w:szCs w:val="28"/>
-        </w:rPr>
-        <w:t xml:space="preserve">: </w:t>
-      </w:r>
       <w:r>
         <w:rPr>
           <w:color w:val="ED7D31" w:themeColor="accent2"/>
@@ -2948,6 +2762,7 @@
           <w:sz w:val="32"/>
           <w:szCs w:val="32"/>
         </w:rPr>
+        <w:lastRenderedPageBreak/>
         <w:t>PRODUCT PERSPECTIVE</w:t>
       </w:r>
     </w:p>
@@ -2968,16 +2783,14 @@
         </w:rPr>
         <w:t xml:space="preserve">Vintage Picture Book application is built on an idea that user’s picture should not be stored in any database by default for user privacy and security. </w:t>
       </w:r>
-      <w:proofErr w:type="spellStart"/>
-      <w:r>
-        <w:rPr>
-          <w:color w:val="0D0D0D" w:themeColor="text1" w:themeTint="F2"/>
-          <w:sz w:val="28"/>
-          <w:szCs w:val="28"/>
-        </w:rPr>
-        <w:t>Their</w:t>
-      </w:r>
-      <w:proofErr w:type="spellEnd"/>
+      <w:r>
+        <w:rPr>
+          <w:color w:val="0D0D0D" w:themeColor="text1" w:themeTint="F2"/>
+          <w:sz w:val="28"/>
+          <w:szCs w:val="28"/>
+        </w:rPr>
+        <w:t>There</w:t>
+      </w:r>
       <w:r>
         <w:rPr>
           <w:color w:val="0D0D0D" w:themeColor="text1" w:themeTint="F2"/>
@@ -3296,20 +3109,6 @@
     <w:p>
       <w:pPr>
         <w:rPr>
-          <w:color w:val="0D0D0D" w:themeColor="text1" w:themeTint="F2"/>
-          <w:sz w:val="28"/>
-          <w:szCs w:val="28"/>
-        </w:rPr>
-      </w:pPr>
-    </w:p>
-    <w:p>
-      <w:pPr>
-        <w:pStyle w:val="ListParagraph"/>
-        <w:numPr>
-          <w:ilvl w:val="0"/>
-          <w:numId w:val="16"/>
-        </w:numPr>
-        <w:rPr>
           <w:b/>
           <w:bCs/>
           <w:color w:val="ED7D31" w:themeColor="accent2"/>
@@ -3317,125 +3116,6 @@
           <w:szCs w:val="32"/>
         </w:rPr>
       </w:pPr>
-      <w:r>
-        <w:rPr>
-          <w:b/>
-          <w:bCs/>
-          <w:color w:val="ED7D31" w:themeColor="accent2"/>
-          <w:sz w:val="32"/>
-          <w:szCs w:val="32"/>
-        </w:rPr>
-        <w:t>ASSUMPTIONS AND DEPENDENCIES</w:t>
-      </w:r>
-    </w:p>
-    <w:p>
-      <w:pPr>
-        <w:pStyle w:val="ListParagraph"/>
-        <w:ind w:left="1800"/>
-        <w:rPr>
-          <w:b/>
-          <w:bCs/>
-          <w:color w:val="ED7D31" w:themeColor="accent2"/>
-          <w:sz w:val="32"/>
-          <w:szCs w:val="32"/>
-        </w:rPr>
-      </w:pPr>
-    </w:p>
-    <w:p>
-      <w:pPr>
-        <w:pStyle w:val="ListParagraph"/>
-        <w:numPr>
-          <w:ilvl w:val="0"/>
-          <w:numId w:val="20"/>
-        </w:numPr>
-        <w:rPr>
-          <w:color w:val="000000" w:themeColor="text1"/>
-          <w:sz w:val="28"/>
-          <w:szCs w:val="28"/>
-        </w:rPr>
-      </w:pPr>
-      <w:r>
-        <w:rPr>
-          <w:color w:val="000000" w:themeColor="text1"/>
-          <w:sz w:val="28"/>
-          <w:szCs w:val="28"/>
-        </w:rPr>
-        <w:t>Network and data availability</w:t>
-      </w:r>
-    </w:p>
-    <w:p>
-      <w:pPr>
-        <w:pStyle w:val="ListParagraph"/>
-        <w:numPr>
-          <w:ilvl w:val="0"/>
-          <w:numId w:val="20"/>
-        </w:numPr>
-        <w:rPr>
-          <w:color w:val="000000" w:themeColor="text1"/>
-          <w:sz w:val="28"/>
-          <w:szCs w:val="28"/>
-        </w:rPr>
-      </w:pPr>
-      <w:r>
-        <w:rPr>
-          <w:color w:val="000000" w:themeColor="text1"/>
-          <w:sz w:val="28"/>
-          <w:szCs w:val="28"/>
-        </w:rPr>
-        <w:t>Power supply</w:t>
-      </w:r>
-    </w:p>
-    <w:p>
-      <w:pPr>
-        <w:pStyle w:val="ListParagraph"/>
-        <w:numPr>
-          <w:ilvl w:val="0"/>
-          <w:numId w:val="20"/>
-        </w:numPr>
-        <w:rPr>
-          <w:color w:val="000000" w:themeColor="text1"/>
-          <w:sz w:val="28"/>
-          <w:szCs w:val="28"/>
-        </w:rPr>
-      </w:pPr>
-      <w:r>
-        <w:rPr>
-          <w:color w:val="000000" w:themeColor="text1"/>
-          <w:sz w:val="28"/>
-          <w:szCs w:val="28"/>
-        </w:rPr>
-        <w:t>Better connection for exchanging data over network</w:t>
-      </w:r>
-    </w:p>
-    <w:p>
-      <w:pPr>
-        <w:pStyle w:val="ListParagraph"/>
-        <w:numPr>
-          <w:ilvl w:val="0"/>
-          <w:numId w:val="20"/>
-        </w:numPr>
-        <w:rPr>
-          <w:color w:val="000000" w:themeColor="text1"/>
-          <w:sz w:val="28"/>
-          <w:szCs w:val="28"/>
-        </w:rPr>
-      </w:pPr>
-      <w:r>
-        <w:rPr>
-          <w:color w:val="000000" w:themeColor="text1"/>
-          <w:sz w:val="28"/>
-          <w:szCs w:val="28"/>
-        </w:rPr>
-        <w:t xml:space="preserve">Availability of </w:t>
-      </w:r>
-      <w:r>
-        <w:rPr>
-          <w:color w:val="000000" w:themeColor="text1"/>
-          <w:sz w:val="28"/>
-          <w:szCs w:val="28"/>
-        </w:rPr>
-        <w:t>web service</w:t>
-      </w:r>
     </w:p>
     <w:p>
       <w:pPr>
@@ -3588,13 +3268,9 @@
           <w:sz w:val="32"/>
           <w:szCs w:val="32"/>
         </w:rPr>
-        <w:t>HARDWARE INTERFACES</w:t>
-      </w:r>
-    </w:p>
-    <w:p>
-      <w:pPr>
-        <w:pStyle w:val="ListParagraph"/>
-        <w:ind w:left="1440"/>
+        <w:t xml:space="preserve">SOFTWARE </w:t>
+      </w:r>
+      <w:r>
         <w:rPr>
           <w:b/>
           <w:bCs/>
@@ -3602,393 +3278,13 @@
           <w:sz w:val="32"/>
           <w:szCs w:val="32"/>
         </w:rPr>
-      </w:pPr>
-    </w:p>
-    <w:p>
-      <w:pPr>
-        <w:pStyle w:val="ListParagraph"/>
-        <w:rPr>
-          <w:color w:val="0D0D0D" w:themeColor="text1" w:themeTint="F2"/>
-          <w:sz w:val="28"/>
-          <w:szCs w:val="28"/>
-        </w:rPr>
-      </w:pPr>
-      <w:r>
-        <w:rPr>
-          <w:color w:val="0D0D0D" w:themeColor="text1" w:themeTint="F2"/>
-          <w:sz w:val="28"/>
-          <w:szCs w:val="28"/>
-        </w:rPr>
-        <w:t>The Hardware should have the following specifications:</w:t>
-      </w:r>
-    </w:p>
-    <w:p>
-      <w:pPr>
-        <w:pStyle w:val="ListParagraph"/>
-        <w:rPr>
-          <w:color w:val="0D0D0D" w:themeColor="text1" w:themeTint="F2"/>
-          <w:sz w:val="28"/>
-          <w:szCs w:val="28"/>
-        </w:rPr>
-      </w:pPr>
-    </w:p>
-    <w:p>
-      <w:pPr>
-        <w:pStyle w:val="ListParagraph"/>
-        <w:rPr>
-          <w:color w:val="0D0D0D" w:themeColor="text1" w:themeTint="F2"/>
-          <w:sz w:val="28"/>
-          <w:szCs w:val="28"/>
-        </w:rPr>
-      </w:pPr>
-      <w:r>
-        <w:rPr>
-          <w:color w:val="0D0D0D" w:themeColor="text1" w:themeTint="F2"/>
-          <w:sz w:val="28"/>
-          <w:szCs w:val="28"/>
-        </w:rPr>
-        <w:t>•</w:t>
-      </w:r>
-      <w:r>
-        <w:rPr>
-          <w:color w:val="0D0D0D" w:themeColor="text1" w:themeTint="F2"/>
-          <w:sz w:val="28"/>
-          <w:szCs w:val="28"/>
-        </w:rPr>
-        <w:tab/>
-        <w:t xml:space="preserve">Able to </w:t>
-      </w:r>
-      <w:r>
-        <w:rPr>
-          <w:color w:val="0D0D0D" w:themeColor="text1" w:themeTint="F2"/>
-          <w:sz w:val="28"/>
-          <w:szCs w:val="28"/>
-        </w:rPr>
-        <w:t>read gallery</w:t>
-      </w:r>
-    </w:p>
-    <w:p>
-      <w:pPr>
-        <w:pStyle w:val="ListParagraph"/>
-        <w:rPr>
-          <w:color w:val="0D0D0D" w:themeColor="text1" w:themeTint="F2"/>
-          <w:sz w:val="28"/>
-          <w:szCs w:val="28"/>
-        </w:rPr>
-      </w:pPr>
-      <w:r>
-        <w:rPr>
-          <w:color w:val="0D0D0D" w:themeColor="text1" w:themeTint="F2"/>
-          <w:sz w:val="28"/>
-          <w:szCs w:val="28"/>
-        </w:rPr>
-        <w:t>•</w:t>
-      </w:r>
-      <w:r>
-        <w:rPr>
-          <w:color w:val="0D0D0D" w:themeColor="text1" w:themeTint="F2"/>
-          <w:sz w:val="28"/>
-          <w:szCs w:val="28"/>
-        </w:rPr>
-        <w:tab/>
-        <w:t xml:space="preserve">Able to </w:t>
-      </w:r>
-      <w:r>
-        <w:rPr>
-          <w:color w:val="0D0D0D" w:themeColor="text1" w:themeTint="F2"/>
-          <w:sz w:val="28"/>
-          <w:szCs w:val="28"/>
-        </w:rPr>
-        <w:t>exchange data over network</w:t>
-      </w:r>
-    </w:p>
-    <w:p>
-      <w:pPr>
-        <w:pStyle w:val="ListParagraph"/>
-        <w:rPr>
-          <w:color w:val="0D0D0D" w:themeColor="text1" w:themeTint="F2"/>
-          <w:sz w:val="28"/>
-          <w:szCs w:val="28"/>
-        </w:rPr>
-      </w:pPr>
-      <w:r>
-        <w:rPr>
-          <w:color w:val="0D0D0D" w:themeColor="text1" w:themeTint="F2"/>
-          <w:sz w:val="28"/>
-          <w:szCs w:val="28"/>
-        </w:rPr>
-        <w:t>•</w:t>
-      </w:r>
-      <w:r>
-        <w:rPr>
-          <w:color w:val="0D0D0D" w:themeColor="text1" w:themeTint="F2"/>
-          <w:sz w:val="28"/>
-          <w:szCs w:val="28"/>
-        </w:rPr>
-        <w:tab/>
-      </w:r>
-      <w:r>
-        <w:rPr>
-          <w:color w:val="0D0D0D" w:themeColor="text1" w:themeTint="F2"/>
-          <w:sz w:val="28"/>
-          <w:szCs w:val="28"/>
-        </w:rPr>
-        <w:t>Continuous power supply</w:t>
-      </w:r>
-    </w:p>
-    <w:p>
-      <w:pPr>
-        <w:pStyle w:val="ListParagraph"/>
-        <w:rPr>
-          <w:color w:val="0D0D0D" w:themeColor="text1" w:themeTint="F2"/>
-          <w:sz w:val="28"/>
-          <w:szCs w:val="28"/>
-        </w:rPr>
-      </w:pPr>
-      <w:r>
-        <w:rPr>
-          <w:color w:val="0D0D0D" w:themeColor="text1" w:themeTint="F2"/>
-          <w:sz w:val="28"/>
-          <w:szCs w:val="28"/>
-        </w:rPr>
-        <w:t>•</w:t>
-      </w:r>
-      <w:r>
-        <w:rPr>
-          <w:color w:val="0D0D0D" w:themeColor="text1" w:themeTint="F2"/>
-          <w:sz w:val="28"/>
-          <w:szCs w:val="28"/>
-        </w:rPr>
-        <w:tab/>
-        <w:t xml:space="preserve">Ability to </w:t>
-      </w:r>
-      <w:r>
-        <w:rPr>
-          <w:color w:val="0D0D0D" w:themeColor="text1" w:themeTint="F2"/>
-          <w:sz w:val="28"/>
-          <w:szCs w:val="28"/>
-        </w:rPr>
-        <w:t>connect to network</w:t>
-      </w:r>
-    </w:p>
-    <w:p>
-      <w:pPr>
-        <w:pStyle w:val="ListParagraph"/>
-        <w:rPr>
-          <w:color w:val="0D0D0D" w:themeColor="text1" w:themeTint="F2"/>
-          <w:sz w:val="28"/>
-          <w:szCs w:val="28"/>
-        </w:rPr>
-      </w:pPr>
-      <w:r>
-        <w:rPr>
-          <w:color w:val="0D0D0D" w:themeColor="text1" w:themeTint="F2"/>
-          <w:sz w:val="28"/>
-          <w:szCs w:val="28"/>
-        </w:rPr>
-        <w:t>•</w:t>
-      </w:r>
-      <w:r>
-        <w:rPr>
-          <w:color w:val="0D0D0D" w:themeColor="text1" w:themeTint="F2"/>
-          <w:sz w:val="28"/>
-          <w:szCs w:val="28"/>
-        </w:rPr>
-        <w:tab/>
-        <w:t xml:space="preserve">Ability to </w:t>
-      </w:r>
-      <w:r>
-        <w:rPr>
-          <w:color w:val="0D0D0D" w:themeColor="text1" w:themeTint="F2"/>
-          <w:sz w:val="28"/>
-          <w:szCs w:val="28"/>
-        </w:rPr>
-        <w:t>take input and permissions from user</w:t>
-      </w:r>
-    </w:p>
-    <w:p>
-      <w:pPr>
-        <w:pStyle w:val="ListParagraph"/>
-        <w:rPr>
-          <w:color w:val="0D0D0D" w:themeColor="text1" w:themeTint="F2"/>
-          <w:sz w:val="28"/>
-          <w:szCs w:val="28"/>
-        </w:rPr>
-      </w:pPr>
-      <w:r>
-        <w:rPr>
-          <w:color w:val="0D0D0D" w:themeColor="text1" w:themeTint="F2"/>
-          <w:sz w:val="28"/>
-          <w:szCs w:val="28"/>
-        </w:rPr>
-        <w:t>•</w:t>
-      </w:r>
-      <w:r>
-        <w:rPr>
-          <w:color w:val="0D0D0D" w:themeColor="text1" w:themeTint="F2"/>
-          <w:sz w:val="28"/>
-          <w:szCs w:val="28"/>
-        </w:rPr>
-        <w:tab/>
-        <w:t>Ability to support multiple image formats.</w:t>
-      </w:r>
-    </w:p>
-    <w:p>
-      <w:pPr>
-        <w:pStyle w:val="ListParagraph"/>
-        <w:rPr>
-          <w:color w:val="0D0D0D" w:themeColor="text1" w:themeTint="F2"/>
-          <w:sz w:val="28"/>
-          <w:szCs w:val="28"/>
-        </w:rPr>
-      </w:pPr>
-      <w:r>
-        <w:rPr>
-          <w:color w:val="0D0D0D" w:themeColor="text1" w:themeTint="F2"/>
-          <w:sz w:val="28"/>
-          <w:szCs w:val="28"/>
-        </w:rPr>
-        <w:t>•</w:t>
-      </w:r>
-      <w:r>
-        <w:rPr>
-          <w:color w:val="0D0D0D" w:themeColor="text1" w:themeTint="F2"/>
-          <w:sz w:val="28"/>
-          <w:szCs w:val="28"/>
-        </w:rPr>
-        <w:tab/>
-        <w:t>Ability to Combine multiple images into a single wallpaper image.</w:t>
-      </w:r>
-    </w:p>
-    <w:p>
-      <w:pPr>
-        <w:pStyle w:val="ListParagraph"/>
-        <w:rPr>
-          <w:color w:val="0D0D0D" w:themeColor="text1" w:themeTint="F2"/>
-          <w:sz w:val="28"/>
-          <w:szCs w:val="28"/>
-        </w:rPr>
-      </w:pPr>
-      <w:r>
-        <w:rPr>
-          <w:color w:val="0D0D0D" w:themeColor="text1" w:themeTint="F2"/>
-          <w:sz w:val="28"/>
-          <w:szCs w:val="28"/>
-        </w:rPr>
-        <w:t>•</w:t>
-      </w:r>
-      <w:r>
-        <w:rPr>
-          <w:color w:val="0D0D0D" w:themeColor="text1" w:themeTint="F2"/>
-          <w:sz w:val="28"/>
-          <w:szCs w:val="28"/>
-        </w:rPr>
-        <w:tab/>
-        <w:t>Ability to support different ways of image layouts.</w:t>
-      </w:r>
-    </w:p>
-    <w:p>
-      <w:pPr>
-        <w:pStyle w:val="ListParagraph"/>
-        <w:rPr>
-          <w:color w:val="0D0D0D" w:themeColor="text1" w:themeTint="F2"/>
-          <w:sz w:val="28"/>
-          <w:szCs w:val="28"/>
-        </w:rPr>
-      </w:pPr>
-      <w:r>
-        <w:rPr>
-          <w:color w:val="0D0D0D" w:themeColor="text1" w:themeTint="F2"/>
-          <w:sz w:val="28"/>
-          <w:szCs w:val="28"/>
-        </w:rPr>
-        <w:t>•</w:t>
-      </w:r>
-      <w:r>
-        <w:rPr>
-          <w:color w:val="0D0D0D" w:themeColor="text1" w:themeTint="F2"/>
-          <w:sz w:val="28"/>
-          <w:szCs w:val="28"/>
-        </w:rPr>
-        <w:tab/>
-        <w:t>Ability to keep track of past edits on images.</w:t>
-      </w:r>
-    </w:p>
-    <w:p>
-      <w:pPr>
-        <w:pStyle w:val="ListParagraph"/>
-        <w:rPr>
-          <w:color w:val="0D0D0D" w:themeColor="text1" w:themeTint="F2"/>
-          <w:sz w:val="28"/>
-          <w:szCs w:val="28"/>
-        </w:rPr>
-      </w:pPr>
-      <w:r>
-        <w:rPr>
-          <w:color w:val="0D0D0D" w:themeColor="text1" w:themeTint="F2"/>
-          <w:sz w:val="28"/>
-          <w:szCs w:val="28"/>
-        </w:rPr>
-        <w:t>•</w:t>
-      </w:r>
-      <w:r>
-        <w:rPr>
-          <w:color w:val="0D0D0D" w:themeColor="text1" w:themeTint="F2"/>
-          <w:sz w:val="28"/>
-          <w:szCs w:val="28"/>
-        </w:rPr>
-        <w:tab/>
-        <w:t>Ability to validate user</w:t>
-      </w:r>
-    </w:p>
-    <w:p>
-      <w:pPr>
-        <w:pStyle w:val="ListParagraph"/>
-        <w:rPr>
-          <w:b/>
-          <w:bCs/>
-          <w:color w:val="833C0B" w:themeColor="accent2" w:themeShade="80"/>
-          <w:sz w:val="40"/>
-          <w:szCs w:val="40"/>
-        </w:rPr>
-      </w:pPr>
-      <w:r>
-        <w:rPr>
-          <w:color w:val="0D0D0D" w:themeColor="text1" w:themeTint="F2"/>
-          <w:sz w:val="28"/>
-          <w:szCs w:val="28"/>
-        </w:rPr>
-        <w:t>•</w:t>
-      </w:r>
-      <w:r>
-        <w:rPr>
-          <w:color w:val="0D0D0D" w:themeColor="text1" w:themeTint="F2"/>
-          <w:sz w:val="28"/>
-          <w:szCs w:val="28"/>
-        </w:rPr>
-        <w:tab/>
-        <w:t>Should be user friendly</w:t>
-      </w:r>
-    </w:p>
-    <w:p>
-      <w:pPr>
-        <w:pStyle w:val="ListParagraph"/>
-        <w:rPr>
-          <w:b/>
-          <w:bCs/>
-          <w:color w:val="833C0B" w:themeColor="accent2" w:themeShade="80"/>
-          <w:sz w:val="40"/>
-          <w:szCs w:val="40"/>
-        </w:rPr>
-      </w:pPr>
-    </w:p>
-    <w:p>
-      <w:pPr>
-        <w:pStyle w:val="ListParagraph"/>
-        <w:numPr>
-          <w:ilvl w:val="0"/>
-          <w:numId w:val="21"/>
-        </w:numPr>
+        <w:t>INTERFACES</w:t>
+      </w:r>
+    </w:p>
+    <w:p>
+      <w:pPr>
+        <w:pStyle w:val="ListParagraph"/>
+        <w:ind w:left="1440"/>
         <w:rPr>
           <w:b/>
           <w:bCs/>
@@ -3997,189 +3293,308 @@
           <w:szCs w:val="32"/>
         </w:rPr>
       </w:pPr>
-      <w:r>
-        <w:rPr>
-          <w:b/>
-          <w:bCs/>
-          <w:color w:val="ED7D31" w:themeColor="accent2"/>
-          <w:sz w:val="32"/>
-          <w:szCs w:val="32"/>
-        </w:rPr>
-        <w:t>SOFTWARE INTERFACES</w:t>
-      </w:r>
-    </w:p>
-    <w:p>
-      <w:pPr>
-        <w:pStyle w:val="ListParagraph"/>
-        <w:ind w:left="1440"/>
-        <w:rPr>
-          <w:b/>
-          <w:bCs/>
-          <w:color w:val="ED7D31" w:themeColor="accent2"/>
-          <w:sz w:val="32"/>
-          <w:szCs w:val="32"/>
-        </w:rPr>
-      </w:pPr>
-    </w:p>
-    <w:p>
-      <w:pPr>
-        <w:pStyle w:val="ListParagraph"/>
-        <w:rPr>
-          <w:color w:val="0D0D0D" w:themeColor="text1" w:themeTint="F2"/>
-          <w:sz w:val="28"/>
-          <w:szCs w:val="28"/>
-        </w:rPr>
-      </w:pPr>
-      <w:r>
-        <w:rPr>
-          <w:color w:val="0D0D0D" w:themeColor="text1" w:themeTint="F2"/>
-          <w:sz w:val="28"/>
-          <w:szCs w:val="28"/>
-        </w:rPr>
-        <w:t xml:space="preserve">This system will </w:t>
-      </w:r>
-      <w:r>
-        <w:rPr>
-          <w:color w:val="0D0D0D" w:themeColor="text1" w:themeTint="F2"/>
-          <w:sz w:val="28"/>
-          <w:szCs w:val="28"/>
-        </w:rPr>
-        <w:t>require any Operating System and proper connectivity to internet.</w:t>
-      </w:r>
-    </w:p>
-    <w:p>
-      <w:pPr>
-        <w:pStyle w:val="ListParagraph"/>
-        <w:numPr>
-          <w:ilvl w:val="0"/>
-          <w:numId w:val="23"/>
-        </w:numPr>
-        <w:rPr>
-          <w:color w:val="0D0D0D" w:themeColor="text1" w:themeTint="F2"/>
-          <w:sz w:val="28"/>
-          <w:szCs w:val="28"/>
-        </w:rPr>
-      </w:pPr>
-      <w:r>
-        <w:rPr>
-          <w:color w:val="0D0D0D" w:themeColor="text1" w:themeTint="F2"/>
-          <w:sz w:val="28"/>
-          <w:szCs w:val="28"/>
-        </w:rPr>
-        <w:t>Windows</w:t>
-      </w:r>
-    </w:p>
-    <w:p>
-      <w:pPr>
-        <w:pStyle w:val="ListParagraph"/>
-        <w:numPr>
-          <w:ilvl w:val="0"/>
-          <w:numId w:val="23"/>
-        </w:numPr>
-        <w:rPr>
-          <w:color w:val="0D0D0D" w:themeColor="text1" w:themeTint="F2"/>
-          <w:sz w:val="28"/>
-          <w:szCs w:val="28"/>
-        </w:rPr>
-      </w:pPr>
-      <w:r>
-        <w:rPr>
-          <w:color w:val="0D0D0D" w:themeColor="text1" w:themeTint="F2"/>
-          <w:sz w:val="28"/>
-          <w:szCs w:val="28"/>
-        </w:rPr>
-        <w:t>MacOS</w:t>
-      </w:r>
-    </w:p>
-    <w:p>
-      <w:pPr>
-        <w:pStyle w:val="ListParagraph"/>
-        <w:numPr>
-          <w:ilvl w:val="0"/>
-          <w:numId w:val="23"/>
-        </w:numPr>
-        <w:rPr>
-          <w:color w:val="0D0D0D" w:themeColor="text1" w:themeTint="F2"/>
-          <w:sz w:val="28"/>
-          <w:szCs w:val="28"/>
-        </w:rPr>
-      </w:pPr>
-      <w:r>
-        <w:rPr>
-          <w:color w:val="0D0D0D" w:themeColor="text1" w:themeTint="F2"/>
-          <w:sz w:val="28"/>
-          <w:szCs w:val="28"/>
-        </w:rPr>
-        <w:t>Linus (any)</w:t>
-      </w:r>
-    </w:p>
-    <w:p>
-      <w:pPr>
-        <w:pStyle w:val="ListParagraph"/>
-        <w:rPr>
-          <w:b/>
-          <w:bCs/>
-          <w:color w:val="833C0B" w:themeColor="accent2" w:themeShade="80"/>
-          <w:sz w:val="40"/>
-          <w:szCs w:val="40"/>
-        </w:rPr>
-      </w:pPr>
-    </w:p>
-    <w:p>
-      <w:pPr>
-        <w:pStyle w:val="ListParagraph"/>
-        <w:numPr>
-          <w:ilvl w:val="0"/>
-          <w:numId w:val="21"/>
-        </w:numPr>
-        <w:rPr>
-          <w:b/>
-          <w:bCs/>
-          <w:color w:val="ED7D31" w:themeColor="accent2"/>
-          <w:sz w:val="32"/>
-          <w:szCs w:val="32"/>
-        </w:rPr>
-      </w:pPr>
-      <w:r>
-        <w:rPr>
-          <w:b/>
-          <w:bCs/>
-          <w:color w:val="ED7D31" w:themeColor="accent2"/>
-          <w:sz w:val="32"/>
-          <w:szCs w:val="32"/>
-        </w:rPr>
-        <w:t>COMMUNICATION INTERFACES</w:t>
-      </w:r>
-    </w:p>
-    <w:p>
-      <w:pPr>
-        <w:pStyle w:val="ListParagraph"/>
-        <w:ind w:left="1440"/>
-        <w:rPr>
-          <w:b/>
-          <w:bCs/>
-          <w:color w:val="ED7D31" w:themeColor="accent2"/>
-          <w:sz w:val="32"/>
-          <w:szCs w:val="32"/>
-        </w:rPr>
-      </w:pPr>
-    </w:p>
-    <w:p>
-      <w:pPr>
-        <w:pStyle w:val="ListParagraph"/>
-        <w:rPr>
-          <w:color w:val="0D0D0D" w:themeColor="text1" w:themeTint="F2"/>
-          <w:sz w:val="28"/>
-          <w:szCs w:val="28"/>
-        </w:rPr>
-      </w:pPr>
-      <w:r>
-        <w:rPr>
-          <w:color w:val="0D0D0D" w:themeColor="text1" w:themeTint="F2"/>
-          <w:sz w:val="28"/>
-          <w:szCs w:val="28"/>
-        </w:rPr>
-        <w:t>The system communication interface is completely dependent on the server software to ensure the system retrieves correct images from the database. Other than that, this software is an online protocol to connect between the user and the system.</w:t>
+    </w:p>
+    <w:p>
+      <w:pPr>
+        <w:pStyle w:val="ListParagraph"/>
+        <w:rPr>
+          <w:color w:val="0D0D0D" w:themeColor="text1" w:themeTint="F2"/>
+          <w:sz w:val="28"/>
+          <w:szCs w:val="28"/>
+        </w:rPr>
+      </w:pPr>
+      <w:r>
+        <w:rPr>
+          <w:color w:val="0D0D0D" w:themeColor="text1" w:themeTint="F2"/>
+          <w:sz w:val="28"/>
+          <w:szCs w:val="28"/>
+        </w:rPr>
+        <w:t>The Hardware should have the following specifications:</w:t>
+      </w:r>
+    </w:p>
+    <w:p>
+      <w:pPr>
+        <w:pStyle w:val="ListParagraph"/>
+        <w:rPr>
+          <w:color w:val="0D0D0D" w:themeColor="text1" w:themeTint="F2"/>
+          <w:sz w:val="28"/>
+          <w:szCs w:val="28"/>
+        </w:rPr>
+      </w:pPr>
+    </w:p>
+    <w:p>
+      <w:pPr>
+        <w:pStyle w:val="ListParagraph"/>
+        <w:rPr>
+          <w:color w:val="0D0D0D" w:themeColor="text1" w:themeTint="F2"/>
+          <w:sz w:val="28"/>
+          <w:szCs w:val="28"/>
+        </w:rPr>
+      </w:pPr>
+      <w:r>
+        <w:rPr>
+          <w:color w:val="0D0D0D" w:themeColor="text1" w:themeTint="F2"/>
+          <w:sz w:val="28"/>
+          <w:szCs w:val="28"/>
+        </w:rPr>
+        <w:t>•</w:t>
+      </w:r>
+      <w:r>
+        <w:rPr>
+          <w:color w:val="0D0D0D" w:themeColor="text1" w:themeTint="F2"/>
+          <w:sz w:val="28"/>
+          <w:szCs w:val="28"/>
+        </w:rPr>
+        <w:tab/>
+        <w:t xml:space="preserve">Able to </w:t>
+      </w:r>
+      <w:r>
+        <w:rPr>
+          <w:color w:val="0D0D0D" w:themeColor="text1" w:themeTint="F2"/>
+          <w:sz w:val="28"/>
+          <w:szCs w:val="28"/>
+        </w:rPr>
+        <w:t>read gallery</w:t>
+      </w:r>
+    </w:p>
+    <w:p>
+      <w:pPr>
+        <w:pStyle w:val="ListParagraph"/>
+        <w:rPr>
+          <w:color w:val="0D0D0D" w:themeColor="text1" w:themeTint="F2"/>
+          <w:sz w:val="28"/>
+          <w:szCs w:val="28"/>
+        </w:rPr>
+      </w:pPr>
+      <w:r>
+        <w:rPr>
+          <w:color w:val="0D0D0D" w:themeColor="text1" w:themeTint="F2"/>
+          <w:sz w:val="28"/>
+          <w:szCs w:val="28"/>
+        </w:rPr>
+        <w:t>•</w:t>
+      </w:r>
+      <w:r>
+        <w:rPr>
+          <w:color w:val="0D0D0D" w:themeColor="text1" w:themeTint="F2"/>
+          <w:sz w:val="28"/>
+          <w:szCs w:val="28"/>
+        </w:rPr>
+        <w:tab/>
+        <w:t xml:space="preserve">Able to </w:t>
+      </w:r>
+      <w:r>
+        <w:rPr>
+          <w:color w:val="0D0D0D" w:themeColor="text1" w:themeTint="F2"/>
+          <w:sz w:val="28"/>
+          <w:szCs w:val="28"/>
+        </w:rPr>
+        <w:t>exchange data over network</w:t>
+      </w:r>
+    </w:p>
+    <w:p>
+      <w:pPr>
+        <w:pStyle w:val="ListParagraph"/>
+        <w:rPr>
+          <w:color w:val="0D0D0D" w:themeColor="text1" w:themeTint="F2"/>
+          <w:sz w:val="28"/>
+          <w:szCs w:val="28"/>
+        </w:rPr>
+      </w:pPr>
+      <w:r>
+        <w:rPr>
+          <w:color w:val="0D0D0D" w:themeColor="text1" w:themeTint="F2"/>
+          <w:sz w:val="28"/>
+          <w:szCs w:val="28"/>
+        </w:rPr>
+        <w:t>•</w:t>
+      </w:r>
+      <w:r>
+        <w:rPr>
+          <w:color w:val="0D0D0D" w:themeColor="text1" w:themeTint="F2"/>
+          <w:sz w:val="28"/>
+          <w:szCs w:val="28"/>
+        </w:rPr>
+        <w:tab/>
+        <w:t xml:space="preserve">Ability to </w:t>
+      </w:r>
+      <w:r>
+        <w:rPr>
+          <w:color w:val="0D0D0D" w:themeColor="text1" w:themeTint="F2"/>
+          <w:sz w:val="28"/>
+          <w:szCs w:val="28"/>
+        </w:rPr>
+        <w:t>connect to network</w:t>
+      </w:r>
+    </w:p>
+    <w:p>
+      <w:pPr>
+        <w:pStyle w:val="ListParagraph"/>
+        <w:rPr>
+          <w:color w:val="0D0D0D" w:themeColor="text1" w:themeTint="F2"/>
+          <w:sz w:val="28"/>
+          <w:szCs w:val="28"/>
+        </w:rPr>
+      </w:pPr>
+      <w:r>
+        <w:rPr>
+          <w:color w:val="0D0D0D" w:themeColor="text1" w:themeTint="F2"/>
+          <w:sz w:val="28"/>
+          <w:szCs w:val="28"/>
+        </w:rPr>
+        <w:t>•</w:t>
+      </w:r>
+      <w:r>
+        <w:rPr>
+          <w:color w:val="0D0D0D" w:themeColor="text1" w:themeTint="F2"/>
+          <w:sz w:val="28"/>
+          <w:szCs w:val="28"/>
+        </w:rPr>
+        <w:tab/>
+        <w:t xml:space="preserve">Ability to </w:t>
+      </w:r>
+      <w:r>
+        <w:rPr>
+          <w:color w:val="0D0D0D" w:themeColor="text1" w:themeTint="F2"/>
+          <w:sz w:val="28"/>
+          <w:szCs w:val="28"/>
+        </w:rPr>
+        <w:t>take input and permissions from user</w:t>
+      </w:r>
+    </w:p>
+    <w:p>
+      <w:pPr>
+        <w:pStyle w:val="ListParagraph"/>
+        <w:rPr>
+          <w:color w:val="0D0D0D" w:themeColor="text1" w:themeTint="F2"/>
+          <w:sz w:val="28"/>
+          <w:szCs w:val="28"/>
+        </w:rPr>
+      </w:pPr>
+      <w:r>
+        <w:rPr>
+          <w:color w:val="0D0D0D" w:themeColor="text1" w:themeTint="F2"/>
+          <w:sz w:val="28"/>
+          <w:szCs w:val="28"/>
+        </w:rPr>
+        <w:t>•</w:t>
+      </w:r>
+      <w:r>
+        <w:rPr>
+          <w:color w:val="0D0D0D" w:themeColor="text1" w:themeTint="F2"/>
+          <w:sz w:val="28"/>
+          <w:szCs w:val="28"/>
+        </w:rPr>
+        <w:tab/>
+        <w:t>Ability to support multiple image formats.</w:t>
+      </w:r>
+    </w:p>
+    <w:p>
+      <w:pPr>
+        <w:pStyle w:val="ListParagraph"/>
+        <w:rPr>
+          <w:color w:val="0D0D0D" w:themeColor="text1" w:themeTint="F2"/>
+          <w:sz w:val="28"/>
+          <w:szCs w:val="28"/>
+        </w:rPr>
+      </w:pPr>
+      <w:r>
+        <w:rPr>
+          <w:color w:val="0D0D0D" w:themeColor="text1" w:themeTint="F2"/>
+          <w:sz w:val="28"/>
+          <w:szCs w:val="28"/>
+        </w:rPr>
+        <w:t>•</w:t>
+      </w:r>
+      <w:r>
+        <w:rPr>
+          <w:color w:val="0D0D0D" w:themeColor="text1" w:themeTint="F2"/>
+          <w:sz w:val="28"/>
+          <w:szCs w:val="28"/>
+        </w:rPr>
+        <w:tab/>
+        <w:t>Ability to Combine multiple images into a single wallpaper image.</w:t>
+      </w:r>
+    </w:p>
+    <w:p>
+      <w:pPr>
+        <w:pStyle w:val="ListParagraph"/>
+        <w:rPr>
+          <w:color w:val="0D0D0D" w:themeColor="text1" w:themeTint="F2"/>
+          <w:sz w:val="28"/>
+          <w:szCs w:val="28"/>
+        </w:rPr>
+      </w:pPr>
+      <w:r>
+        <w:rPr>
+          <w:color w:val="0D0D0D" w:themeColor="text1" w:themeTint="F2"/>
+          <w:sz w:val="28"/>
+          <w:szCs w:val="28"/>
+        </w:rPr>
+        <w:t>•</w:t>
+      </w:r>
+      <w:r>
+        <w:rPr>
+          <w:color w:val="0D0D0D" w:themeColor="text1" w:themeTint="F2"/>
+          <w:sz w:val="28"/>
+          <w:szCs w:val="28"/>
+        </w:rPr>
+        <w:tab/>
+        <w:t>Ability to support different ways of image layouts.</w:t>
+      </w:r>
+    </w:p>
+    <w:p>
+      <w:pPr>
+        <w:pStyle w:val="ListParagraph"/>
+        <w:rPr>
+          <w:color w:val="0D0D0D" w:themeColor="text1" w:themeTint="F2"/>
+          <w:sz w:val="28"/>
+          <w:szCs w:val="28"/>
+        </w:rPr>
+      </w:pPr>
+      <w:r>
+        <w:rPr>
+          <w:color w:val="0D0D0D" w:themeColor="text1" w:themeTint="F2"/>
+          <w:sz w:val="28"/>
+          <w:szCs w:val="28"/>
+        </w:rPr>
+        <w:t>•</w:t>
+      </w:r>
+      <w:r>
+        <w:rPr>
+          <w:color w:val="0D0D0D" w:themeColor="text1" w:themeTint="F2"/>
+          <w:sz w:val="28"/>
+          <w:szCs w:val="28"/>
+        </w:rPr>
+        <w:tab/>
+        <w:t>Ability to keep track of past edits on images.</w:t>
+      </w:r>
+    </w:p>
+    <w:p>
+      <w:pPr>
+        <w:pStyle w:val="ListParagraph"/>
+        <w:rPr>
+          <w:color w:val="0D0D0D" w:themeColor="text1" w:themeTint="F2"/>
+          <w:sz w:val="28"/>
+          <w:szCs w:val="28"/>
+        </w:rPr>
+      </w:pPr>
+      <w:r>
+        <w:rPr>
+          <w:color w:val="0D0D0D" w:themeColor="text1" w:themeTint="F2"/>
+          <w:sz w:val="28"/>
+          <w:szCs w:val="28"/>
+        </w:rPr>
+        <w:t>•</w:t>
+      </w:r>
+      <w:r>
+        <w:rPr>
+          <w:color w:val="0D0D0D" w:themeColor="text1" w:themeTint="F2"/>
+          <w:sz w:val="28"/>
+          <w:szCs w:val="28"/>
+        </w:rPr>
+        <w:tab/>
+        <w:t>Ability to validate user</w:t>
       </w:r>
     </w:p>
     <w:p>
@@ -4350,7 +3765,24 @@
           <w:sz w:val="28"/>
           <w:szCs w:val="28"/>
         </w:rPr>
-        <w:t>Vintage should be able to provide instant editing service to multiple users at a time.</w:t>
+        <w:lastRenderedPageBreak/>
+        <w:t xml:space="preserve">Vintage should be able to provide instant editing service to </w:t>
+      </w:r>
+      <w:r>
+        <w:rPr>
+          <w:color w:val="000000" w:themeColor="text1"/>
+          <w:sz w:val="28"/>
+          <w:szCs w:val="28"/>
+        </w:rPr>
+        <w:t>more than 5</w:t>
+      </w:r>
+      <w:r>
+        <w:rPr>
+          <w:color w:val="000000" w:themeColor="text1"/>
+          <w:sz w:val="28"/>
+          <w:szCs w:val="28"/>
+        </w:rPr>
+        <w:t xml:space="preserve"> users at a time.</w:t>
       </w:r>
     </w:p>
     <w:p>
@@ -4424,57 +3856,12 @@
     </w:p>
     <w:p>
       <w:pPr>
-        <w:pStyle w:val="ListParagraph"/>
-        <w:numPr>
-          <w:ilvl w:val="0"/>
-          <w:numId w:val="25"/>
-        </w:numPr>
         <w:rPr>
           <w:b/>
           <w:bCs/>
           <w:color w:val="000000" w:themeColor="text1"/>
           <w:sz w:val="32"/>
           <w:szCs w:val="32"/>
-        </w:rPr>
-      </w:pPr>
-      <w:r>
-        <w:rPr>
-          <w:b/>
-          <w:bCs/>
-          <w:color w:val="000000" w:themeColor="text1"/>
-          <w:sz w:val="28"/>
-          <w:szCs w:val="28"/>
-        </w:rPr>
-        <w:t xml:space="preserve">Speed </w:t>
-      </w:r>
-    </w:p>
-    <w:p>
-      <w:pPr>
-        <w:pStyle w:val="ListParagraph"/>
-        <w:ind w:left="1931"/>
-        <w:rPr>
-          <w:color w:val="000000" w:themeColor="text1"/>
-          <w:sz w:val="28"/>
-          <w:szCs w:val="28"/>
-        </w:rPr>
-      </w:pPr>
-      <w:r>
-        <w:rPr>
-          <w:color w:val="000000" w:themeColor="text1"/>
-          <w:sz w:val="28"/>
-          <w:szCs w:val="28"/>
-        </w:rPr>
-        <w:t>Application’s processing speed should be so high that there should be no delay in executing user’s instructions. Also, the application should not crash repeatedly.</w:t>
-      </w:r>
-    </w:p>
-    <w:p>
-      <w:pPr>
-        <w:pStyle w:val="ListParagraph"/>
-        <w:ind w:left="1931"/>
-        <w:rPr>
-          <w:color w:val="000000" w:themeColor="text1"/>
-          <w:sz w:val="28"/>
-          <w:szCs w:val="28"/>
         </w:rPr>
       </w:pPr>
     </w:p>
@@ -4525,6 +3912,29 @@
           <w:szCs w:val="32"/>
         </w:rPr>
         <w:t xml:space="preserve"> </w:t>
+      </w:r>
+    </w:p>
+    <w:p>
+      <w:pPr>
+        <w:pStyle w:val="ListParagraph"/>
+        <w:ind w:left="1931"/>
+        <w:rPr>
+          <w:b/>
+          <w:bCs/>
+          <w:color w:val="ED7D31" w:themeColor="accent2"/>
+          <w:sz w:val="32"/>
+          <w:szCs w:val="32"/>
+        </w:rPr>
+      </w:pPr>
+      <w:r>
+        <w:rPr>
+          <w:b/>
+          <w:bCs/>
+          <w:color w:val="ED7D31" w:themeColor="accent2"/>
+          <w:sz w:val="32"/>
+          <w:szCs w:val="32"/>
+        </w:rPr>
+        <w:t>Client Side:</w:t>
       </w:r>
     </w:p>
     <w:p>
@@ -5947,17 +5357,19 @@
   <w:abstractNum w:abstractNumId="5" w15:restartNumberingAfterBreak="0">
     <w:nsid w:val="0CCA4A0E"/>
     <w:multiLevelType w:val="hybridMultilevel"/>
-    <w:tmpl w:val="3AB83650"/>
-    <w:lvl w:ilvl="0" w:tplc="1E0614F8">
+    <w:tmpl w:val="22D2321C"/>
+    <w:lvl w:ilvl="0" w:tplc="DB3E851A">
       <w:start w:val="1"/>
       <w:numFmt w:val="upperLetter"/>
       <w:lvlText w:val="%1."/>
       <w:lvlJc w:val="left"/>
       <w:pPr>
-        <w:ind w:left="2344" w:hanging="360"/>
+        <w:ind w:left="2880" w:hanging="360"/>
       </w:pPr>
       <w:rPr>
         <w:rFonts w:hint="default"/>
+        <w:b/>
+        <w:bCs/>
         <w:color w:val="0D0D0D" w:themeColor="text1" w:themeTint="F2"/>
       </w:rPr>
     </w:lvl>
@@ -5967,7 +5379,7 @@
       <w:lvlText w:val="%2."/>
       <w:lvlJc w:val="left"/>
       <w:pPr>
-        <w:ind w:left="3064" w:hanging="360"/>
+        <w:ind w:left="3600" w:hanging="360"/>
       </w:pPr>
     </w:lvl>
     <w:lvl w:ilvl="2" w:tplc="4009001B" w:tentative="1">
@@ -5976,7 +5388,7 @@
       <w:lvlText w:val="%3."/>
       <w:lvlJc w:val="right"/>
       <w:pPr>
-        <w:ind w:left="3784" w:hanging="180"/>
+        <w:ind w:left="4320" w:hanging="180"/>
       </w:pPr>
     </w:lvl>
     <w:lvl w:ilvl="3" w:tplc="4009000F" w:tentative="1">
@@ -5985,7 +5397,7 @@
       <w:lvlText w:val="%4."/>
       <w:lvlJc w:val="left"/>
       <w:pPr>
-        <w:ind w:left="4504" w:hanging="360"/>
+        <w:ind w:left="5040" w:hanging="360"/>
       </w:pPr>
     </w:lvl>
     <w:lvl w:ilvl="4" w:tplc="40090019" w:tentative="1">
@@ -5994,7 +5406,7 @@
       <w:lvlText w:val="%5."/>
       <w:lvlJc w:val="left"/>
       <w:pPr>
-        <w:ind w:left="5224" w:hanging="360"/>
+        <w:ind w:left="5760" w:hanging="360"/>
       </w:pPr>
     </w:lvl>
     <w:lvl w:ilvl="5" w:tplc="4009001B" w:tentative="1">
@@ -6003,7 +5415,7 @@
       <w:lvlText w:val="%6."/>
       <w:lvlJc w:val="right"/>
       <w:pPr>
-        <w:ind w:left="5944" w:hanging="180"/>
+        <w:ind w:left="6480" w:hanging="180"/>
       </w:pPr>
     </w:lvl>
     <w:lvl w:ilvl="6" w:tplc="4009000F" w:tentative="1">
@@ -6012,7 +5424,7 @@
       <w:lvlText w:val="%7."/>
       <w:lvlJc w:val="left"/>
       <w:pPr>
-        <w:ind w:left="6664" w:hanging="360"/>
+        <w:ind w:left="7200" w:hanging="360"/>
       </w:pPr>
     </w:lvl>
     <w:lvl w:ilvl="7" w:tplc="40090019" w:tentative="1">
@@ -6021,7 +5433,7 @@
       <w:lvlText w:val="%8."/>
       <w:lvlJc w:val="left"/>
       <w:pPr>
-        <w:ind w:left="7384" w:hanging="360"/>
+        <w:ind w:left="7920" w:hanging="360"/>
       </w:pPr>
     </w:lvl>
     <w:lvl w:ilvl="8" w:tplc="4009001B" w:tentative="1">
@@ -6030,7 +5442,7 @@
       <w:lvlText w:val="%9."/>
       <w:lvlJc w:val="right"/>
       <w:pPr>
-        <w:ind w:left="8104" w:hanging="180"/>
+        <w:ind w:left="8640" w:hanging="180"/>
       </w:pPr>
     </w:lvl>
   </w:abstractNum>
@@ -6207,6 +5619,95 @@
     </w:lvl>
   </w:abstractNum>
   <w:abstractNum w:abstractNumId="8" w15:restartNumberingAfterBreak="0">
+    <w:nsid w:val="27D84931"/>
+    <w:multiLevelType w:val="hybridMultilevel"/>
+    <w:tmpl w:val="185CC672"/>
+    <w:lvl w:ilvl="0" w:tplc="D3783AA4">
+      <w:start w:val="1"/>
+      <w:numFmt w:val="upperLetter"/>
+      <w:lvlText w:val="%1."/>
+      <w:lvlJc w:val="left"/>
+      <w:pPr>
+        <w:ind w:left="3240" w:hanging="360"/>
+      </w:pPr>
+      <w:rPr>
+        <w:rFonts w:hint="default"/>
+      </w:rPr>
+    </w:lvl>
+    <w:lvl w:ilvl="1" w:tplc="40090019" w:tentative="1">
+      <w:start w:val="1"/>
+      <w:numFmt w:val="lowerLetter"/>
+      <w:lvlText w:val="%2."/>
+      <w:lvlJc w:val="left"/>
+      <w:pPr>
+        <w:ind w:left="3960" w:hanging="360"/>
+      </w:pPr>
+    </w:lvl>
+    <w:lvl w:ilvl="2" w:tplc="4009001B" w:tentative="1">
+      <w:start w:val="1"/>
+      <w:numFmt w:val="lowerRoman"/>
+      <w:lvlText w:val="%3."/>
+      <w:lvlJc w:val="right"/>
+      <w:pPr>
+        <w:ind w:left="4680" w:hanging="180"/>
+      </w:pPr>
+    </w:lvl>
+    <w:lvl w:ilvl="3" w:tplc="4009000F" w:tentative="1">
+      <w:start w:val="1"/>
+      <w:numFmt w:val="decimal"/>
+      <w:lvlText w:val="%4."/>
+      <w:lvlJc w:val="left"/>
+      <w:pPr>
+        <w:ind w:left="5400" w:hanging="360"/>
+      </w:pPr>
+    </w:lvl>
+    <w:lvl w:ilvl="4" w:tplc="40090019" w:tentative="1">
+      <w:start w:val="1"/>
+      <w:numFmt w:val="lowerLetter"/>
+      <w:lvlText w:val="%5."/>
+      <w:lvlJc w:val="left"/>
+      <w:pPr>
+        <w:ind w:left="6120" w:hanging="360"/>
+      </w:pPr>
+    </w:lvl>
+    <w:lvl w:ilvl="5" w:tplc="4009001B" w:tentative="1">
+      <w:start w:val="1"/>
+      <w:numFmt w:val="lowerRoman"/>
+      <w:lvlText w:val="%6."/>
+      <w:lvlJc w:val="right"/>
+      <w:pPr>
+        <w:ind w:left="6840" w:hanging="180"/>
+      </w:pPr>
+    </w:lvl>
+    <w:lvl w:ilvl="6" w:tplc="4009000F" w:tentative="1">
+      <w:start w:val="1"/>
+      <w:numFmt w:val="decimal"/>
+      <w:lvlText w:val="%7."/>
+      <w:lvlJc w:val="left"/>
+      <w:pPr>
+        <w:ind w:left="7560" w:hanging="360"/>
+      </w:pPr>
+    </w:lvl>
+    <w:lvl w:ilvl="7" w:tplc="40090019" w:tentative="1">
+      <w:start w:val="1"/>
+      <w:numFmt w:val="lowerLetter"/>
+      <w:lvlText w:val="%8."/>
+      <w:lvlJc w:val="left"/>
+      <w:pPr>
+        <w:ind w:left="8280" w:hanging="360"/>
+      </w:pPr>
+    </w:lvl>
+    <w:lvl w:ilvl="8" w:tplc="4009001B" w:tentative="1">
+      <w:start w:val="1"/>
+      <w:numFmt w:val="lowerRoman"/>
+      <w:lvlText w:val="%9."/>
+      <w:lvlJc w:val="right"/>
+      <w:pPr>
+        <w:ind w:left="9000" w:hanging="180"/>
+      </w:pPr>
+    </w:lvl>
+  </w:abstractNum>
+  <w:abstractNum w:abstractNumId="9" w15:restartNumberingAfterBreak="0">
     <w:nsid w:val="31FE0B83"/>
     <w:multiLevelType w:val="hybridMultilevel"/>
     <w:tmpl w:val="ADD0A7C2"/>
@@ -6292,7 +5793,7 @@
       </w:pPr>
     </w:lvl>
   </w:abstractNum>
-  <w:abstractNum w:abstractNumId="9" w15:restartNumberingAfterBreak="0">
+  <w:abstractNum w:abstractNumId="10" w15:restartNumberingAfterBreak="0">
     <w:nsid w:val="39007A6B"/>
     <w:multiLevelType w:val="hybridMultilevel"/>
     <w:tmpl w:val="A860DB52"/>
@@ -6381,7 +5882,7 @@
       </w:pPr>
     </w:lvl>
   </w:abstractNum>
-  <w:abstractNum w:abstractNumId="10" w15:restartNumberingAfterBreak="0">
+  <w:abstractNum w:abstractNumId="11" w15:restartNumberingAfterBreak="0">
     <w:nsid w:val="3B6B49FC"/>
     <w:multiLevelType w:val="hybridMultilevel"/>
     <w:tmpl w:val="D70683C8"/>
@@ -6467,7 +5968,7 @@
       </w:pPr>
     </w:lvl>
   </w:abstractNum>
-  <w:abstractNum w:abstractNumId="11" w15:restartNumberingAfterBreak="0">
+  <w:abstractNum w:abstractNumId="12" w15:restartNumberingAfterBreak="0">
     <w:nsid w:val="3BD04AD9"/>
     <w:multiLevelType w:val="hybridMultilevel"/>
     <w:tmpl w:val="F3E647EC"/>
@@ -6556,7 +6057,7 @@
       </w:pPr>
     </w:lvl>
   </w:abstractNum>
-  <w:abstractNum w:abstractNumId="12" w15:restartNumberingAfterBreak="0">
+  <w:abstractNum w:abstractNumId="13" w15:restartNumberingAfterBreak="0">
     <w:nsid w:val="422A0983"/>
     <w:multiLevelType w:val="hybridMultilevel"/>
     <w:tmpl w:val="2C949A30"/>
@@ -6669,7 +6170,7 @@
       </w:rPr>
     </w:lvl>
   </w:abstractNum>
-  <w:abstractNum w:abstractNumId="13" w15:restartNumberingAfterBreak="0">
+  <w:abstractNum w:abstractNumId="14" w15:restartNumberingAfterBreak="0">
     <w:nsid w:val="43F97144"/>
     <w:multiLevelType w:val="hybridMultilevel"/>
     <w:tmpl w:val="1408EECA"/>
@@ -6755,7 +6256,7 @@
       </w:pPr>
     </w:lvl>
   </w:abstractNum>
-  <w:abstractNum w:abstractNumId="14" w15:restartNumberingAfterBreak="0">
+  <w:abstractNum w:abstractNumId="15" w15:restartNumberingAfterBreak="0">
     <w:nsid w:val="4700142C"/>
     <w:multiLevelType w:val="hybridMultilevel"/>
     <w:tmpl w:val="BF76BF62"/>
@@ -6848,7 +6349,7 @@
       </w:pPr>
     </w:lvl>
   </w:abstractNum>
-  <w:abstractNum w:abstractNumId="15" w15:restartNumberingAfterBreak="0">
+  <w:abstractNum w:abstractNumId="16" w15:restartNumberingAfterBreak="0">
     <w:nsid w:val="4C937948"/>
     <w:multiLevelType w:val="hybridMultilevel"/>
     <w:tmpl w:val="3FCCD672"/>
@@ -6934,7 +6435,7 @@
       </w:pPr>
     </w:lvl>
   </w:abstractNum>
-  <w:abstractNum w:abstractNumId="16" w15:restartNumberingAfterBreak="0">
+  <w:abstractNum w:abstractNumId="17" w15:restartNumberingAfterBreak="0">
     <w:nsid w:val="4CB57054"/>
     <w:multiLevelType w:val="hybridMultilevel"/>
     <w:tmpl w:val="F4DE7682"/>
@@ -7023,7 +6524,7 @@
       </w:pPr>
     </w:lvl>
   </w:abstractNum>
-  <w:abstractNum w:abstractNumId="17" w15:restartNumberingAfterBreak="0">
+  <w:abstractNum w:abstractNumId="18" w15:restartNumberingAfterBreak="0">
     <w:nsid w:val="4D1F5D37"/>
     <w:multiLevelType w:val="hybridMultilevel"/>
     <w:tmpl w:val="6EF07F22"/>
@@ -7112,7 +6613,96 @@
       </w:pPr>
     </w:lvl>
   </w:abstractNum>
-  <w:abstractNum w:abstractNumId="18" w15:restartNumberingAfterBreak="0">
+  <w:abstractNum w:abstractNumId="19" w15:restartNumberingAfterBreak="0">
+    <w:nsid w:val="53DB4429"/>
+    <w:multiLevelType w:val="hybridMultilevel"/>
+    <w:tmpl w:val="0B262C66"/>
+    <w:lvl w:ilvl="0" w:tplc="BE86B062">
+      <w:start w:val="1"/>
+      <w:numFmt w:val="upperLetter"/>
+      <w:lvlText w:val="%1."/>
+      <w:lvlJc w:val="left"/>
+      <w:pPr>
+        <w:ind w:left="2520" w:hanging="360"/>
+      </w:pPr>
+      <w:rPr>
+        <w:rFonts w:hint="default"/>
+      </w:rPr>
+    </w:lvl>
+    <w:lvl w:ilvl="1" w:tplc="40090019" w:tentative="1">
+      <w:start w:val="1"/>
+      <w:numFmt w:val="lowerLetter"/>
+      <w:lvlText w:val="%2."/>
+      <w:lvlJc w:val="left"/>
+      <w:pPr>
+        <w:ind w:left="3240" w:hanging="360"/>
+      </w:pPr>
+    </w:lvl>
+    <w:lvl w:ilvl="2" w:tplc="4009001B" w:tentative="1">
+      <w:start w:val="1"/>
+      <w:numFmt w:val="lowerRoman"/>
+      <w:lvlText w:val="%3."/>
+      <w:lvlJc w:val="right"/>
+      <w:pPr>
+        <w:ind w:left="3960" w:hanging="180"/>
+      </w:pPr>
+    </w:lvl>
+    <w:lvl w:ilvl="3" w:tplc="4009000F" w:tentative="1">
+      <w:start w:val="1"/>
+      <w:numFmt w:val="decimal"/>
+      <w:lvlText w:val="%4."/>
+      <w:lvlJc w:val="left"/>
+      <w:pPr>
+        <w:ind w:left="4680" w:hanging="360"/>
+      </w:pPr>
+    </w:lvl>
+    <w:lvl w:ilvl="4" w:tplc="40090019" w:tentative="1">
+      <w:start w:val="1"/>
+      <w:numFmt w:val="lowerLetter"/>
+      <w:lvlText w:val="%5."/>
+      <w:lvlJc w:val="left"/>
+      <w:pPr>
+        <w:ind w:left="5400" w:hanging="360"/>
+      </w:pPr>
+    </w:lvl>
+    <w:lvl w:ilvl="5" w:tplc="4009001B" w:tentative="1">
+      <w:start w:val="1"/>
+      <w:numFmt w:val="lowerRoman"/>
+      <w:lvlText w:val="%6."/>
+      <w:lvlJc w:val="right"/>
+      <w:pPr>
+        <w:ind w:left="6120" w:hanging="180"/>
+      </w:pPr>
+    </w:lvl>
+    <w:lvl w:ilvl="6" w:tplc="4009000F" w:tentative="1">
+      <w:start w:val="1"/>
+      <w:numFmt w:val="decimal"/>
+      <w:lvlText w:val="%7."/>
+      <w:lvlJc w:val="left"/>
+      <w:pPr>
+        <w:ind w:left="6840" w:hanging="360"/>
+      </w:pPr>
+    </w:lvl>
+    <w:lvl w:ilvl="7" w:tplc="40090019" w:tentative="1">
+      <w:start w:val="1"/>
+      <w:numFmt w:val="lowerLetter"/>
+      <w:lvlText w:val="%8."/>
+      <w:lvlJc w:val="left"/>
+      <w:pPr>
+        <w:ind w:left="7560" w:hanging="360"/>
+      </w:pPr>
+    </w:lvl>
+    <w:lvl w:ilvl="8" w:tplc="4009001B" w:tentative="1">
+      <w:start w:val="1"/>
+      <w:numFmt w:val="lowerRoman"/>
+      <w:lvlText w:val="%9."/>
+      <w:lvlJc w:val="right"/>
+      <w:pPr>
+        <w:ind w:left="8280" w:hanging="180"/>
+      </w:pPr>
+    </w:lvl>
+  </w:abstractNum>
+  <w:abstractNum w:abstractNumId="20" w15:restartNumberingAfterBreak="0">
     <w:nsid w:val="59961F4B"/>
     <w:multiLevelType w:val="hybridMultilevel"/>
     <w:tmpl w:val="E2A8FC74"/>
@@ -7201,7 +6791,7 @@
       </w:pPr>
     </w:lvl>
   </w:abstractNum>
-  <w:abstractNum w:abstractNumId="19" w15:restartNumberingAfterBreak="0">
+  <w:abstractNum w:abstractNumId="21" w15:restartNumberingAfterBreak="0">
     <w:nsid w:val="59D0507E"/>
     <w:multiLevelType w:val="hybridMultilevel"/>
     <w:tmpl w:val="935E2674"/>
@@ -7290,7 +6880,7 @@
       </w:pPr>
     </w:lvl>
   </w:abstractNum>
-  <w:abstractNum w:abstractNumId="20" w15:restartNumberingAfterBreak="0">
+  <w:abstractNum w:abstractNumId="22" w15:restartNumberingAfterBreak="0">
     <w:nsid w:val="5A397F80"/>
     <w:multiLevelType w:val="hybridMultilevel"/>
     <w:tmpl w:val="C0A64862"/>
@@ -7379,7 +6969,7 @@
       </w:pPr>
     </w:lvl>
   </w:abstractNum>
-  <w:abstractNum w:abstractNumId="21" w15:restartNumberingAfterBreak="0">
+  <w:abstractNum w:abstractNumId="23" w15:restartNumberingAfterBreak="0">
     <w:nsid w:val="5D6546B3"/>
     <w:multiLevelType w:val="hybridMultilevel"/>
     <w:tmpl w:val="FC48D8A0"/>
@@ -7468,7 +7058,7 @@
       </w:pPr>
     </w:lvl>
   </w:abstractNum>
-  <w:abstractNum w:abstractNumId="22" w15:restartNumberingAfterBreak="0">
+  <w:abstractNum w:abstractNumId="24" w15:restartNumberingAfterBreak="0">
     <w:nsid w:val="66760319"/>
     <w:multiLevelType w:val="hybridMultilevel"/>
     <w:tmpl w:val="AD066AC4"/>
@@ -7557,7 +7147,7 @@
       </w:pPr>
     </w:lvl>
   </w:abstractNum>
-  <w:abstractNum w:abstractNumId="23" w15:restartNumberingAfterBreak="0">
+  <w:abstractNum w:abstractNumId="25" w15:restartNumberingAfterBreak="0">
     <w:nsid w:val="69BD439F"/>
     <w:multiLevelType w:val="hybridMultilevel"/>
     <w:tmpl w:val="1E04F538"/>
@@ -7646,7 +7236,7 @@
       </w:pPr>
     </w:lvl>
   </w:abstractNum>
-  <w:abstractNum w:abstractNumId="24" w15:restartNumberingAfterBreak="0">
+  <w:abstractNum w:abstractNumId="26" w15:restartNumberingAfterBreak="0">
     <w:nsid w:val="7BAE16C7"/>
     <w:multiLevelType w:val="multilevel"/>
     <w:tmpl w:val="4009001D"/>
@@ -7732,7 +7322,7 @@
       </w:pPr>
     </w:lvl>
   </w:abstractNum>
-  <w:abstractNum w:abstractNumId="25" w15:restartNumberingAfterBreak="0">
+  <w:abstractNum w:abstractNumId="27" w15:restartNumberingAfterBreak="0">
     <w:nsid w:val="7E25287B"/>
     <w:multiLevelType w:val="hybridMultilevel"/>
     <w:tmpl w:val="8FC60C52"/>
@@ -7821,7 +7411,7 @@
       </w:pPr>
     </w:lvl>
   </w:abstractNum>
-  <w:abstractNum w:abstractNumId="26" w15:restartNumberingAfterBreak="0">
+  <w:abstractNum w:abstractNumId="28" w15:restartNumberingAfterBreak="0">
     <w:nsid w:val="7FF07223"/>
     <w:multiLevelType w:val="hybridMultilevel"/>
     <w:tmpl w:val="FDFA130C"/>
@@ -7911,22 +7501,22 @@
     </w:lvl>
   </w:abstractNum>
   <w:num w:numId="1" w16cid:durableId="2034380558">
-    <w:abstractNumId w:val="22"/>
+    <w:abstractNumId w:val="24"/>
   </w:num>
   <w:num w:numId="2" w16cid:durableId="161547453">
-    <w:abstractNumId w:val="24"/>
+    <w:abstractNumId w:val="26"/>
   </w:num>
   <w:num w:numId="3" w16cid:durableId="1539125935">
     <w:abstractNumId w:val="6"/>
   </w:num>
   <w:num w:numId="4" w16cid:durableId="670571723">
+    <w:abstractNumId w:val="15"/>
+  </w:num>
+  <w:num w:numId="5" w16cid:durableId="1866937842">
     <w:abstractNumId w:val="14"/>
   </w:num>
-  <w:num w:numId="5" w16cid:durableId="1866937842">
-    <w:abstractNumId w:val="13"/>
-  </w:num>
   <w:num w:numId="6" w16cid:durableId="956327316">
-    <w:abstractNumId w:val="8"/>
+    <w:abstractNumId w:val="9"/>
   </w:num>
   <w:num w:numId="7" w16cid:durableId="215287717">
     <w:abstractNumId w:val="0"/>
@@ -7941,55 +7531,61 @@
     <w:abstractNumId w:val="2"/>
   </w:num>
   <w:num w:numId="11" w16cid:durableId="780565073">
-    <w:abstractNumId w:val="10"/>
+    <w:abstractNumId w:val="11"/>
   </w:num>
   <w:num w:numId="12" w16cid:durableId="404956984">
-    <w:abstractNumId w:val="15"/>
+    <w:abstractNumId w:val="16"/>
   </w:num>
   <w:num w:numId="13" w16cid:durableId="599071785">
-    <w:abstractNumId w:val="25"/>
+    <w:abstractNumId w:val="27"/>
   </w:num>
   <w:num w:numId="14" w16cid:durableId="1986422466">
-    <w:abstractNumId w:val="19"/>
+    <w:abstractNumId w:val="21"/>
   </w:num>
   <w:num w:numId="15" w16cid:durableId="1541164947">
-    <w:abstractNumId w:val="17"/>
+    <w:abstractNumId w:val="18"/>
   </w:num>
   <w:num w:numId="16" w16cid:durableId="2144497476">
-    <w:abstractNumId w:val="26"/>
+    <w:abstractNumId w:val="28"/>
   </w:num>
   <w:num w:numId="17" w16cid:durableId="1848447388">
-    <w:abstractNumId w:val="18"/>
+    <w:abstractNumId w:val="20"/>
   </w:num>
   <w:num w:numId="18" w16cid:durableId="60256170">
     <w:abstractNumId w:val="7"/>
   </w:num>
   <w:num w:numId="19" w16cid:durableId="149444415">
-    <w:abstractNumId w:val="20"/>
+    <w:abstractNumId w:val="22"/>
   </w:num>
   <w:num w:numId="20" w16cid:durableId="1171675927">
-    <w:abstractNumId w:val="12"/>
+    <w:abstractNumId w:val="13"/>
   </w:num>
   <w:num w:numId="21" w16cid:durableId="682973226">
-    <w:abstractNumId w:val="21"/>
+    <w:abstractNumId w:val="23"/>
   </w:num>
   <w:num w:numId="22" w16cid:durableId="379791620">
-    <w:abstractNumId w:val="23"/>
+    <w:abstractNumId w:val="25"/>
   </w:num>
   <w:num w:numId="23" w16cid:durableId="945624516">
-    <w:abstractNumId w:val="9"/>
+    <w:abstractNumId w:val="10"/>
   </w:num>
   <w:num w:numId="24" w16cid:durableId="994918601">
     <w:abstractNumId w:val="1"/>
   </w:num>
   <w:num w:numId="25" w16cid:durableId="256989993">
-    <w:abstractNumId w:val="16"/>
+    <w:abstractNumId w:val="17"/>
   </w:num>
   <w:num w:numId="26" w16cid:durableId="468329373">
-    <w:abstractNumId w:val="11"/>
+    <w:abstractNumId w:val="12"/>
   </w:num>
   <w:num w:numId="27" w16cid:durableId="2095855244">
     <w:abstractNumId w:val="5"/>
+  </w:num>
+  <w:num w:numId="28" w16cid:durableId="1592734719">
+    <w:abstractNumId w:val="8"/>
+  </w:num>
+  <w:num w:numId="29" w16cid:durableId="1393888588">
+    <w:abstractNumId w:val="19"/>
   </w:num>
 </w:numbering>
 </file>
@@ -8626,6 +8222,7 @@
     <w:rsid w:val="00A9723D"/>
     <w:rsid w:val="00B97CAA"/>
     <w:rsid w:val="00BD27B6"/>
+    <w:rsid w:val="00C83B33"/>
     <w:rsid w:val="00EA6E20"/>
     <w:rsid w:val="00F57AA1"/>
   </w:rsids>

--- a/specification_documentation/Specification Document.docx
+++ b/specification_documentation/Specification Document.docx
@@ -1146,7 +1146,7 @@
           <w:sz w:val="28"/>
           <w:szCs w:val="28"/>
         </w:rPr>
-        <w:t>coders, testers and maintainers. The reader is assumed to have basic knowledge of Web applications, databases and user accounting.</w:t>
+        <w:t>coders, testers and maintainers. The reader is assumed to have basic knowledge of Web applications, and user accounting.</w:t>
       </w:r>
     </w:p>
     <w:p>
@@ -1376,32 +1376,6 @@
     <w:p>
       <w:pPr>
         <w:pStyle w:val="ListParagraph"/>
-        <w:numPr>
-          <w:ilvl w:val="0"/>
-          <w:numId w:val="12"/>
-        </w:numPr>
-        <w:rPr>
-          <w:b/>
-          <w:bCs/>
-          <w:color w:val="0D0D0D" w:themeColor="text1" w:themeTint="F2"/>
-          <w:sz w:val="28"/>
-          <w:szCs w:val="28"/>
-        </w:rPr>
-      </w:pPr>
-      <w:r>
-        <w:rPr>
-          <w:b/>
-          <w:bCs/>
-          <w:color w:val="0D0D0D" w:themeColor="text1" w:themeTint="F2"/>
-          <w:sz w:val="28"/>
-          <w:szCs w:val="28"/>
-        </w:rPr>
-        <w:t>Database</w:t>
-      </w:r>
-    </w:p>
-    <w:p>
-      <w:pPr>
-        <w:pStyle w:val="ListParagraph"/>
         <w:ind w:left="2160"/>
         <w:rPr>
           <w:color w:val="0D0D0D" w:themeColor="text1" w:themeTint="F2"/>
@@ -1409,44 +1383,6 @@
           <w:szCs w:val="28"/>
         </w:rPr>
       </w:pPr>
-    </w:p>
-    <w:p>
-      <w:pPr>
-        <w:pStyle w:val="ListParagraph"/>
-        <w:ind w:left="2160"/>
-        <w:rPr>
-          <w:color w:val="0D0D0D" w:themeColor="text1" w:themeTint="F2"/>
-          <w:sz w:val="28"/>
-          <w:szCs w:val="28"/>
-        </w:rPr>
-      </w:pPr>
-      <w:r>
-        <w:rPr>
-          <w:color w:val="0D0D0D" w:themeColor="text1" w:themeTint="F2"/>
-          <w:sz w:val="28"/>
-          <w:szCs w:val="28"/>
-        </w:rPr>
-        <w:t>A Database is a collection of information that is organized in our case it will be storing username, password and image belonging to respective ID. We can easily manage, update or delete file from our database.</w:t>
-      </w:r>
-    </w:p>
-    <w:p>
-      <w:pPr>
-        <w:pStyle w:val="ListParagraph"/>
-        <w:ind w:left="2160"/>
-        <w:rPr>
-          <w:color w:val="0D0D0D" w:themeColor="text1" w:themeTint="F2"/>
-          <w:sz w:val="28"/>
-          <w:szCs w:val="28"/>
-        </w:rPr>
-      </w:pPr>
-      <w:r>
-        <w:rPr>
-          <w:color w:val="0D0D0D" w:themeColor="text1" w:themeTint="F2"/>
-          <w:sz w:val="28"/>
-          <w:szCs w:val="28"/>
-        </w:rPr>
-        <w:t xml:space="preserve"> </w:t>
-      </w:r>
     </w:p>
     <w:p>
       <w:pPr>
@@ -1661,7 +1597,6 @@
           <w:sz w:val="32"/>
           <w:szCs w:val="32"/>
         </w:rPr>
-        <w:lastRenderedPageBreak/>
         <w:t>F</w:t>
       </w:r>
       <w:r>
@@ -1749,6 +1684,7 @@
           <w:sz w:val="28"/>
           <w:szCs w:val="28"/>
         </w:rPr>
+        <w:lastRenderedPageBreak/>
         <w:t>Processing state</w:t>
       </w:r>
       <w:r>
@@ -2173,83 +2109,83 @@
           <w:sz w:val="28"/>
           <w:szCs w:val="28"/>
         </w:rPr>
+        <w:t>EDIT button</w:t>
+      </w:r>
+    </w:p>
+    <w:p>
+      <w:pPr>
+        <w:ind w:left="1440"/>
+        <w:rPr>
+          <w:color w:val="000000" w:themeColor="text1"/>
+          <w:sz w:val="28"/>
+          <w:szCs w:val="28"/>
+        </w:rPr>
+      </w:pPr>
+      <w:r>
+        <w:rPr>
+          <w:b/>
+          <w:bCs/>
+          <w:color w:val="0D0D0D" w:themeColor="text1" w:themeTint="F2"/>
+          <w:sz w:val="28"/>
+          <w:szCs w:val="28"/>
+        </w:rPr>
+        <w:t>Input</w:t>
+      </w:r>
+      <w:r>
+        <w:rPr>
+          <w:color w:val="000000" w:themeColor="text1"/>
+          <w:sz w:val="28"/>
+          <w:szCs w:val="28"/>
+        </w:rPr>
+        <w:t>: Click on EDIT button provided under every picture.</w:t>
+      </w:r>
+    </w:p>
+    <w:p>
+      <w:pPr>
+        <w:ind w:left="1440"/>
+        <w:rPr>
+          <w:color w:val="000000" w:themeColor="text1"/>
+          <w:sz w:val="28"/>
+          <w:szCs w:val="28"/>
+        </w:rPr>
+      </w:pPr>
+      <w:r>
+        <w:rPr>
+          <w:b/>
+          <w:bCs/>
+          <w:color w:val="000000" w:themeColor="text1"/>
+          <w:sz w:val="28"/>
+          <w:szCs w:val="28"/>
+        </w:rPr>
+        <w:t>Processing state</w:t>
+      </w:r>
+      <w:r>
+        <w:rPr>
+          <w:color w:val="000000" w:themeColor="text1"/>
+          <w:sz w:val="28"/>
+          <w:szCs w:val="28"/>
+        </w:rPr>
+        <w:t>: User will be redirected to a completely new page where he or she can edit image using many functions and after that image can be downloaded from there directly.</w:t>
+      </w:r>
+    </w:p>
+    <w:p>
+      <w:pPr>
+        <w:ind w:left="1440"/>
+        <w:rPr>
+          <w:color w:val="000000" w:themeColor="text1"/>
+          <w:sz w:val="28"/>
+          <w:szCs w:val="28"/>
+        </w:rPr>
+      </w:pPr>
+      <w:r>
+        <w:rPr>
+          <w:b/>
+          <w:bCs/>
+          <w:color w:val="000000" w:themeColor="text1"/>
+          <w:sz w:val="28"/>
+          <w:szCs w:val="28"/>
+        </w:rPr>
         <w:lastRenderedPageBreak/>
-        <w:t>EDIT button</w:t>
-      </w:r>
-    </w:p>
-    <w:p>
-      <w:pPr>
-        <w:ind w:left="1440"/>
-        <w:rPr>
-          <w:color w:val="000000" w:themeColor="text1"/>
-          <w:sz w:val="28"/>
-          <w:szCs w:val="28"/>
-        </w:rPr>
-      </w:pPr>
-      <w:r>
-        <w:rPr>
-          <w:b/>
-          <w:bCs/>
-          <w:color w:val="0D0D0D" w:themeColor="text1" w:themeTint="F2"/>
-          <w:sz w:val="28"/>
-          <w:szCs w:val="28"/>
-        </w:rPr>
-        <w:t>Input</w:t>
-      </w:r>
-      <w:r>
-        <w:rPr>
-          <w:color w:val="000000" w:themeColor="text1"/>
-          <w:sz w:val="28"/>
-          <w:szCs w:val="28"/>
-        </w:rPr>
-        <w:t>: Click on EDIT button provided under every picture.</w:t>
-      </w:r>
-    </w:p>
-    <w:p>
-      <w:pPr>
-        <w:ind w:left="1440"/>
-        <w:rPr>
-          <w:color w:val="000000" w:themeColor="text1"/>
-          <w:sz w:val="28"/>
-          <w:szCs w:val="28"/>
-        </w:rPr>
-      </w:pPr>
-      <w:r>
-        <w:rPr>
-          <w:b/>
-          <w:bCs/>
-          <w:color w:val="000000" w:themeColor="text1"/>
-          <w:sz w:val="28"/>
-          <w:szCs w:val="28"/>
-        </w:rPr>
-        <w:t>Processing state</w:t>
-      </w:r>
-      <w:r>
-        <w:rPr>
-          <w:color w:val="000000" w:themeColor="text1"/>
-          <w:sz w:val="28"/>
-          <w:szCs w:val="28"/>
-        </w:rPr>
-        <w:t>: User will be redirected to a completely new page where he or she can edit image using many functions and after that image can be downloaded from there directly.</w:t>
-      </w:r>
-    </w:p>
-    <w:p>
-      <w:pPr>
-        <w:ind w:left="1440"/>
-        <w:rPr>
-          <w:color w:val="000000" w:themeColor="text1"/>
-          <w:sz w:val="28"/>
-          <w:szCs w:val="28"/>
-        </w:rPr>
-      </w:pPr>
-      <w:r>
-        <w:rPr>
-          <w:b/>
-          <w:bCs/>
-          <w:color w:val="000000" w:themeColor="text1"/>
-          <w:sz w:val="28"/>
-          <w:szCs w:val="28"/>
-        </w:rPr>
         <w:t>Output</w:t>
       </w:r>
       <w:r>
@@ -2762,42 +2698,50 @@
           <w:sz w:val="32"/>
           <w:szCs w:val="32"/>
         </w:rPr>
+        <w:t>PRODUCT PERSPECTIVE</w:t>
+      </w:r>
+    </w:p>
+    <w:p>
+      <w:pPr>
+        <w:ind w:left="1440"/>
+        <w:rPr>
+          <w:color w:val="0D0D0D" w:themeColor="text1" w:themeTint="F2"/>
+          <w:sz w:val="28"/>
+          <w:szCs w:val="28"/>
+        </w:rPr>
+      </w:pPr>
+      <w:r>
+        <w:rPr>
+          <w:color w:val="0D0D0D" w:themeColor="text1" w:themeTint="F2"/>
+          <w:sz w:val="28"/>
+          <w:szCs w:val="28"/>
+        </w:rPr>
+        <w:t xml:space="preserve">Vintage Picture Book application is built on an idea that user’s picture should not be stored in any database by default for user privacy and security. </w:t>
+      </w:r>
+      <w:r>
+        <w:rPr>
+          <w:color w:val="0D0D0D" w:themeColor="text1" w:themeTint="F2"/>
+          <w:sz w:val="28"/>
+          <w:szCs w:val="28"/>
+        </w:rPr>
+        <w:t>There</w:t>
+      </w:r>
+      <w:r>
+        <w:rPr>
+          <w:color w:val="0D0D0D" w:themeColor="text1" w:themeTint="F2"/>
+          <w:sz w:val="28"/>
+          <w:szCs w:val="28"/>
+        </w:rPr>
+        <w:t xml:space="preserve"> will be an option that will also user to save work as draft in web that will be stored temporary in database that to secure. User </w:t>
+      </w:r>
+      <w:r>
+        <w:rPr>
+          <w:color w:val="0D0D0D" w:themeColor="text1" w:themeTint="F2"/>
+          <w:sz w:val="28"/>
+          <w:szCs w:val="28"/>
+        </w:rPr>
         <w:lastRenderedPageBreak/>
-        <w:t>PRODUCT PERSPECTIVE</w:t>
-      </w:r>
-    </w:p>
-    <w:p>
-      <w:pPr>
-        <w:ind w:left="1440"/>
-        <w:rPr>
-          <w:color w:val="0D0D0D" w:themeColor="text1" w:themeTint="F2"/>
-          <w:sz w:val="28"/>
-          <w:szCs w:val="28"/>
-        </w:rPr>
-      </w:pPr>
-      <w:r>
-        <w:rPr>
-          <w:color w:val="0D0D0D" w:themeColor="text1" w:themeTint="F2"/>
-          <w:sz w:val="28"/>
-          <w:szCs w:val="28"/>
-        </w:rPr>
-        <w:t xml:space="preserve">Vintage Picture Book application is built on an idea that user’s picture should not be stored in any database by default for user privacy and security. </w:t>
-      </w:r>
-      <w:r>
-        <w:rPr>
-          <w:color w:val="0D0D0D" w:themeColor="text1" w:themeTint="F2"/>
-          <w:sz w:val="28"/>
-          <w:szCs w:val="28"/>
-        </w:rPr>
-        <w:t>There</w:t>
-      </w:r>
-      <w:r>
-        <w:rPr>
-          <w:color w:val="0D0D0D" w:themeColor="text1" w:themeTint="F2"/>
-          <w:sz w:val="28"/>
-          <w:szCs w:val="28"/>
-        </w:rPr>
-        <w:t xml:space="preserve"> will be an option that will also user to save work as draft in web that will be stored temporary in database that to secure. User can also store multiple images to database. The default feature of not storing user data anywhere makes Vintage trustworthy and also helps user to interact with dashboard more easily as things won’t be messy.  </w:t>
+        <w:t xml:space="preserve">can also store multiple images to database. The default feature of not storing user data anywhere makes Vintage trustworthy and also helps user to interact with dashboard more easily as things won’t be messy.  </w:t>
       </w:r>
     </w:p>
     <w:p>
@@ -3199,6 +3143,7 @@
           <w:sz w:val="32"/>
           <w:szCs w:val="32"/>
         </w:rPr>
+        <w:lastRenderedPageBreak/>
         <w:t>USER INTERFACES</w:t>
       </w:r>
     </w:p>
@@ -3765,7 +3710,6 @@
           <w:sz w:val="28"/>
           <w:szCs w:val="28"/>
         </w:rPr>
-        <w:lastRenderedPageBreak/>
         <w:t xml:space="preserve">Vintage should be able to provide instant editing service to </w:t>
       </w:r>
       <w:r>
@@ -3840,6 +3784,7 @@
           <w:sz w:val="28"/>
           <w:szCs w:val="28"/>
         </w:rPr>
+        <w:lastRenderedPageBreak/>
         <w:t>Application must be lightweight and must be responsive.</w:t>
       </w:r>
     </w:p>
@@ -8220,6 +8165,7 @@
     <w:rsid w:val="007E1B5A"/>
     <w:rsid w:val="00A82743"/>
     <w:rsid w:val="00A9723D"/>
+    <w:rsid w:val="00AC1C4F"/>
     <w:rsid w:val="00B97CAA"/>
     <w:rsid w:val="00BD27B6"/>
     <w:rsid w:val="00C83B33"/>
